--- a/华夏基金工作日志/git常用命令总结.docx
+++ b/华夏基金工作日志/git常用命令总结.docx
@@ -32,9 +32,30 @@
     <w:p>
       <w:pPr>
         <w:numPr>
+          <w:ilvl w:val="0"/>
+          <w:numId w:val="2"/>
+        </w:numPr>
+        <w:ind w:left="845" w:leftChars="0" w:hanging="425" w:firstLineChars="0"/>
+        <w:rPr>
+          <w:rFonts w:hint="eastAsia" w:asciiTheme="minorEastAsia" w:hAnsiTheme="minorEastAsia" w:eastAsiaTheme="minorEastAsia" w:cstheme="minorEastAsia"/>
+          <w:lang w:eastAsia="zh-CN"/>
+        </w:rPr>
+      </w:pPr>
+      <w:r>
+        <w:rPr>
+          <w:rFonts w:hint="eastAsia" w:asciiTheme="minorEastAsia" w:hAnsiTheme="minorEastAsia" w:cstheme="minorEastAsia"/>
+          <w:lang w:eastAsia="zh-CN"/>
+        </w:rPr>
+        <w:t>分支查询</w:t>
+      </w:r>
+    </w:p>
+    <w:p>
+      <w:pPr>
+        <w:numPr>
+          <w:ilvl w:val="0"/>
           <w:numId w:val="0"/>
         </w:numPr>
-        <w:ind w:leftChars="0" w:firstLine="420" w:firstLineChars="0"/>
+        <w:ind w:left="420" w:leftChars="0" w:firstLine="420" w:firstLineChars="0"/>
         <w:rPr>
           <w:rFonts w:hint="eastAsia" w:asciiTheme="minorEastAsia" w:hAnsiTheme="minorEastAsia" w:cstheme="minorEastAsia"/>
           <w:lang w:val="en-US" w:eastAsia="zh-CN"/>
@@ -51,9 +72,10 @@
     <w:p>
       <w:pPr>
         <w:numPr>
+          <w:ilvl w:val="0"/>
           <w:numId w:val="0"/>
         </w:numPr>
-        <w:ind w:leftChars="0" w:firstLine="420" w:firstLineChars="0"/>
+        <w:ind w:left="420" w:leftChars="0" w:firstLine="420" w:firstLineChars="0"/>
         <w:rPr>
           <w:rFonts w:hint="eastAsia" w:asciiTheme="minorEastAsia" w:hAnsiTheme="minorEastAsia" w:cstheme="minorEastAsia"/>
           <w:lang w:val="en-US" w:eastAsia="zh-CN"/>
@@ -70,9 +92,10 @@
     <w:p>
       <w:pPr>
         <w:numPr>
+          <w:ilvl w:val="0"/>
           <w:numId w:val="0"/>
         </w:numPr>
-        <w:ind w:leftChars="0" w:firstLine="420" w:firstLineChars="0"/>
+        <w:ind w:left="420" w:leftChars="0" w:firstLine="420" w:firstLineChars="0"/>
         <w:rPr>
           <w:rFonts w:hint="eastAsia" w:asciiTheme="minorEastAsia" w:hAnsiTheme="minorEastAsia" w:cstheme="minorEastAsia"/>
           <w:lang w:val="en-US" w:eastAsia="zh-CN"/>
@@ -89,9 +112,30 @@
     <w:p>
       <w:pPr>
         <w:numPr>
+          <w:ilvl w:val="0"/>
+          <w:numId w:val="2"/>
+        </w:numPr>
+        <w:ind w:left="845" w:leftChars="0" w:hanging="425" w:firstLineChars="0"/>
+        <w:rPr>
+          <w:rFonts w:hint="eastAsia" w:asciiTheme="minorEastAsia" w:hAnsiTheme="minorEastAsia" w:cstheme="minorEastAsia"/>
+          <w:lang w:val="en-US" w:eastAsia="zh-CN"/>
+        </w:rPr>
+      </w:pPr>
+      <w:r>
+        <w:rPr>
+          <w:rFonts w:hint="eastAsia" w:asciiTheme="minorEastAsia" w:hAnsiTheme="minorEastAsia" w:cstheme="minorEastAsia"/>
+          <w:lang w:val="en-US" w:eastAsia="zh-CN"/>
+        </w:rPr>
+        <w:t>创建分支</w:t>
+      </w:r>
+    </w:p>
+    <w:p>
+      <w:pPr>
+        <w:numPr>
+          <w:ilvl w:val="0"/>
           <w:numId w:val="0"/>
         </w:numPr>
-        <w:ind w:leftChars="0" w:firstLine="420" w:firstLineChars="0"/>
+        <w:ind w:left="420" w:leftChars="0" w:firstLine="420" w:firstLineChars="0"/>
         <w:rPr>
           <w:rFonts w:hint="eastAsia" w:asciiTheme="minorEastAsia" w:hAnsiTheme="minorEastAsia" w:cstheme="minorEastAsia"/>
           <w:lang w:val="en-US" w:eastAsia="zh-CN"/>
@@ -108,9 +152,30 @@
     <w:p>
       <w:pPr>
         <w:numPr>
+          <w:ilvl w:val="0"/>
           <w:numId w:val="0"/>
         </w:numPr>
-        <w:ind w:leftChars="0" w:firstLine="420" w:firstLineChars="0"/>
+        <w:ind w:left="420" w:leftChars="0" w:firstLine="420" w:firstLineChars="0"/>
+        <w:rPr>
+          <w:rFonts w:hint="eastAsia" w:asciiTheme="minorEastAsia" w:hAnsiTheme="minorEastAsia" w:cstheme="minorEastAsia"/>
+          <w:lang w:val="en-US" w:eastAsia="zh-CN"/>
+        </w:rPr>
+      </w:pPr>
+      <w:r>
+        <w:rPr>
+          <w:rFonts w:hint="eastAsia" w:asciiTheme="minorEastAsia" w:hAnsiTheme="minorEastAsia" w:cstheme="minorEastAsia"/>
+          <w:lang w:val="en-US" w:eastAsia="zh-CN"/>
+        </w:rPr>
+        <w:t>git checkout -b branch-name：新建分支并切换到该分之下</w:t>
+      </w:r>
+    </w:p>
+    <w:p>
+      <w:pPr>
+        <w:numPr>
+          <w:ilvl w:val="0"/>
+          <w:numId w:val="0"/>
+        </w:numPr>
+        <w:ind w:left="420" w:leftChars="0" w:firstLine="420" w:firstLineChars="0"/>
         <w:rPr>
           <w:rFonts w:hint="eastAsia" w:asciiTheme="minorEastAsia" w:hAnsiTheme="minorEastAsia" w:cstheme="minorEastAsia"/>
           <w:lang w:val="en-US" w:eastAsia="zh-CN"/>
@@ -127,14 +192,36 @@
     <w:p>
       <w:pPr>
         <w:numPr>
+          <w:ilvl w:val="0"/>
+          <w:numId w:val="2"/>
+        </w:numPr>
+        <w:ind w:left="845" w:leftChars="0" w:hanging="425" w:firstLineChars="0"/>
+        <w:rPr>
+          <w:rFonts w:hint="eastAsia" w:asciiTheme="minorEastAsia" w:hAnsiTheme="minorEastAsia" w:cstheme="minorEastAsia"/>
+          <w:lang w:val="en-US" w:eastAsia="zh-CN"/>
+        </w:rPr>
+      </w:pPr>
+      <w:r>
+        <w:rPr>
+          <w:rFonts w:hint="eastAsia" w:asciiTheme="minorEastAsia" w:hAnsiTheme="minorEastAsia" w:cstheme="minorEastAsia"/>
+          <w:lang w:val="en-US" w:eastAsia="zh-CN"/>
+        </w:rPr>
+        <w:t>删除分之</w:t>
+      </w:r>
+    </w:p>
+    <w:p>
+      <w:pPr>
+        <w:numPr>
+          <w:ilvl w:val="0"/>
           <w:numId w:val="0"/>
         </w:numPr>
-        <w:ind w:leftChars="0" w:firstLine="420" w:firstLineChars="0"/>
-        <w:rPr>
-          <w:rFonts w:hint="eastAsia" w:asciiTheme="minorEastAsia" w:hAnsiTheme="minorEastAsia" w:cstheme="minorEastAsia"/>
-          <w:lang w:val="en-US" w:eastAsia="zh-CN"/>
-        </w:rPr>
-      </w:pPr>
+        <w:ind w:left="420" w:leftChars="0" w:firstLine="420" w:firstLineChars="0"/>
+        <w:rPr>
+          <w:rFonts w:hint="eastAsia" w:asciiTheme="minorEastAsia" w:hAnsiTheme="minorEastAsia" w:cstheme="minorEastAsia"/>
+          <w:lang w:val="en-US" w:eastAsia="zh-CN"/>
+        </w:rPr>
+      </w:pPr>
+      <w:bookmarkStart w:id="0" w:name="_GoBack"/>
       <w:r>
         <w:rPr>
           <w:rFonts w:hint="eastAsia" w:asciiTheme="minorEastAsia" w:hAnsiTheme="minorEastAsia" w:cstheme="minorEastAsia"/>
@@ -146,9 +233,10 @@
     <w:p>
       <w:pPr>
         <w:numPr>
+          <w:ilvl w:val="0"/>
           <w:numId w:val="0"/>
         </w:numPr>
-        <w:ind w:leftChars="0" w:firstLine="420" w:firstLineChars="0"/>
+        <w:ind w:left="420" w:leftChars="0" w:firstLine="420" w:firstLineChars="0"/>
         <w:rPr>
           <w:rFonts w:hint="eastAsia" w:asciiTheme="minorEastAsia" w:hAnsiTheme="minorEastAsia" w:cstheme="minorEastAsia"/>
           <w:lang w:val="en-US" w:eastAsia="zh-CN"/>
@@ -165,9 +253,10 @@
     <w:p>
       <w:pPr>
         <w:numPr>
+          <w:ilvl w:val="0"/>
           <w:numId w:val="0"/>
         </w:numPr>
-        <w:ind w:leftChars="0" w:firstLine="420" w:firstLineChars="0"/>
+        <w:ind w:left="420" w:leftChars="0" w:firstLine="420" w:firstLineChars="0"/>
         <w:rPr>
           <w:rFonts w:hint="eastAsia" w:asciiTheme="minorEastAsia" w:hAnsiTheme="minorEastAsia" w:cstheme="minorEastAsia"/>
           <w:lang w:val="en-US" w:eastAsia="zh-CN"/>
@@ -180,84 +269,8 @@
         </w:rPr>
         <w:t>git push origin :branch-name：推送删除分支到远端</w:t>
       </w:r>
-      <w:bookmarkStart w:id="0" w:name="_GoBack"/>
-      <w:bookmarkEnd w:id="0"/>
-    </w:p>
-    <w:p>
-      <w:pPr>
-        <w:numPr>
-          <w:numId w:val="0"/>
-        </w:numPr>
-        <w:ind w:leftChars="0" w:firstLine="420" w:firstLineChars="0"/>
-        <w:rPr>
-          <w:rFonts w:hint="eastAsia" w:asciiTheme="minorEastAsia" w:hAnsiTheme="minorEastAsia" w:cstheme="minorEastAsia"/>
-          <w:lang w:val="en-US" w:eastAsia="zh-CN"/>
-        </w:rPr>
-      </w:pPr>
-      <w:r>
-        <w:rPr>
-          <w:rFonts w:hint="eastAsia" w:asciiTheme="minorEastAsia" w:hAnsiTheme="minorEastAsia" w:cstheme="minorEastAsia"/>
-          <w:lang w:val="en-US" w:eastAsia="zh-CN"/>
-        </w:rPr>
-        <w:t>注意:</w:t>
-      </w:r>
-      <w:r>
-        <w:rPr>
-          <w:rFonts w:hint="default" w:asciiTheme="minorEastAsia" w:hAnsiTheme="minorEastAsia" w:cstheme="minorEastAsia"/>
-          <w:lang w:val="en-US" w:eastAsia="zh-CN"/>
-        </w:rPr>
-        <w:t>”</w:t>
-      </w:r>
-      <w:r>
-        <w:rPr>
-          <w:rFonts w:hint="eastAsia" w:asciiTheme="minorEastAsia" w:hAnsiTheme="minorEastAsia" w:cstheme="minorEastAsia"/>
-          <w:lang w:val="en-US" w:eastAsia="zh-CN"/>
-        </w:rPr>
-        <w:t>branch</w:t>
-      </w:r>
-      <w:r>
-        <w:rPr>
-          <w:rFonts w:hint="default" w:asciiTheme="minorEastAsia" w:hAnsiTheme="minorEastAsia" w:cstheme="minorEastAsia"/>
-          <w:lang w:val="en-US" w:eastAsia="zh-CN"/>
-        </w:rPr>
-        <w:t>”</w:t>
-      </w:r>
-      <w:r>
-        <w:rPr>
-          <w:rFonts w:hint="eastAsia" w:asciiTheme="minorEastAsia" w:hAnsiTheme="minorEastAsia" w:cstheme="minorEastAsia"/>
-          <w:lang w:val="en-US" w:eastAsia="zh-CN"/>
-        </w:rPr>
-        <w:t>可以缩写成</w:t>
-      </w:r>
-      <w:r>
-        <w:rPr>
-          <w:rFonts w:hint="default" w:asciiTheme="minorEastAsia" w:hAnsiTheme="minorEastAsia" w:cstheme="minorEastAsia"/>
-          <w:lang w:val="en-US" w:eastAsia="zh-CN"/>
-        </w:rPr>
-        <w:t>”</w:t>
-      </w:r>
-      <w:r>
-        <w:rPr>
-          <w:rFonts w:hint="eastAsia" w:asciiTheme="minorEastAsia" w:hAnsiTheme="minorEastAsia" w:cstheme="minorEastAsia"/>
-          <w:lang w:val="en-US" w:eastAsia="zh-CN"/>
-        </w:rPr>
-        <w:t>br</w:t>
-      </w:r>
-      <w:r>
-        <w:rPr>
-          <w:rFonts w:hint="default" w:asciiTheme="minorEastAsia" w:hAnsiTheme="minorEastAsia" w:cstheme="minorEastAsia"/>
-          <w:lang w:val="en-US" w:eastAsia="zh-CN"/>
-        </w:rPr>
-        <w:t>”</w:t>
-      </w:r>
-      <w:r>
-        <w:rPr>
-          <w:rFonts w:hint="eastAsia" w:asciiTheme="minorEastAsia" w:hAnsiTheme="minorEastAsia" w:cstheme="minorEastAsia"/>
-          <w:lang w:val="en-US" w:eastAsia="zh-CN"/>
-        </w:rPr>
-        <w:t>。</w:t>
-      </w:r>
-    </w:p>
+    </w:p>
+    <w:bookmarkEnd w:id="0"/>
     <w:p>
       <w:pPr>
         <w:numPr>
@@ -300,8 +313,28 @@
       </w:rPr>
     </w:lvl>
   </w:abstractNum>
+  <w:abstractNum w:abstractNumId="1">
+    <w:nsid w:val="5A0E4FB1"/>
+    <w:multiLevelType w:val="singleLevel"/>
+    <w:tmpl w:val="5A0E4FB1"/>
+    <w:lvl w:ilvl="0" w:tentative="0">
+      <w:start w:val="1"/>
+      <w:numFmt w:val="decimal"/>
+      <w:lvlText w:val="%1)"/>
+      <w:lvlJc w:val="left"/>
+      <w:pPr>
+        <w:ind w:left="425" w:leftChars="0" w:hanging="425" w:firstLineChars="0"/>
+      </w:pPr>
+      <w:rPr>
+        <w:rFonts w:hint="default"/>
+      </w:rPr>
+    </w:lvl>
+  </w:abstractNum>
   <w:num w:numId="1">
     <w:abstractNumId w:val="0"/>
+  </w:num>
+  <w:num w:numId="2">
+    <w:abstractNumId w:val="1"/>
   </w:num>
 </w:numbering>
 </file>

--- a/华夏基金工作日志/git常用命令总结.docx
+++ b/华夏基金工作日志/git常用命令总结.docx
@@ -221,13 +221,21 @@
           <w:lang w:val="en-US" w:eastAsia="zh-CN"/>
         </w:rPr>
       </w:pPr>
+      <w:r>
+        <w:rPr>
+          <w:rFonts w:hint="eastAsia" w:asciiTheme="minorEastAsia" w:hAnsiTheme="minorEastAsia" w:cstheme="minorEastAsia"/>
+          <w:lang w:val="en-US" w:eastAsia="zh-CN"/>
+        </w:rPr>
+        <w:t>git branch -d/D</w:t>
+      </w:r>
       <w:bookmarkStart w:id="0" w:name="_GoBack"/>
-      <w:r>
-        <w:rPr>
-          <w:rFonts w:hint="eastAsia" w:asciiTheme="minorEastAsia" w:hAnsiTheme="minorEastAsia" w:cstheme="minorEastAsia"/>
-          <w:lang w:val="en-US" w:eastAsia="zh-CN"/>
-        </w:rPr>
-        <w:t>git branch -d branch-name：删除本地分支</w:t>
+      <w:bookmarkEnd w:id="0"/>
+      <w:r>
+        <w:rPr>
+          <w:rFonts w:hint="eastAsia" w:asciiTheme="minorEastAsia" w:hAnsiTheme="minorEastAsia" w:cstheme="minorEastAsia"/>
+          <w:lang w:val="en-US" w:eastAsia="zh-CN"/>
+        </w:rPr>
+        <w:t xml:space="preserve"> branch-name：删除本地分支</w:t>
       </w:r>
     </w:p>
     <w:p>
@@ -270,7 +278,6 @@
         <w:t>git push origin :branch-name：推送删除分支到远端</w:t>
       </w:r>
     </w:p>
-    <w:bookmarkEnd w:id="0"/>
     <w:p>
       <w:pPr>
         <w:numPr>
@@ -281,6 +288,220 @@
         <w:rPr>
           <w:rFonts w:hint="eastAsia" w:asciiTheme="minorEastAsia" w:hAnsiTheme="minorEastAsia" w:eastAsiaTheme="minorEastAsia" w:cstheme="minorEastAsia"/>
           <w:lang w:eastAsia="zh-CN"/>
+        </w:rPr>
+      </w:pPr>
+      <w:r>
+        <w:rPr>
+          <w:rFonts w:hint="eastAsia" w:asciiTheme="minorEastAsia" w:hAnsiTheme="minorEastAsia" w:cstheme="minorEastAsia"/>
+          <w:lang w:eastAsia="zh-CN"/>
+        </w:rPr>
+        <w:t>文件操作</w:t>
+      </w:r>
+    </w:p>
+    <w:p>
+      <w:pPr>
+        <w:numPr>
+          <w:ilvl w:val="0"/>
+          <w:numId w:val="3"/>
+        </w:numPr>
+        <w:ind w:left="845" w:leftChars="0" w:hanging="425" w:firstLineChars="0"/>
+        <w:rPr>
+          <w:rFonts w:hint="eastAsia" w:asciiTheme="minorEastAsia" w:hAnsiTheme="minorEastAsia" w:cstheme="minorEastAsia"/>
+          <w:lang w:eastAsia="zh-CN"/>
+        </w:rPr>
+      </w:pPr>
+      <w:r>
+        <w:rPr>
+          <w:rFonts w:hint="eastAsia" w:asciiTheme="minorEastAsia" w:hAnsiTheme="minorEastAsia" w:cstheme="minorEastAsia"/>
+          <w:lang w:eastAsia="zh-CN"/>
+        </w:rPr>
+        <w:t>文件删除</w:t>
+      </w:r>
+    </w:p>
+    <w:p>
+      <w:pPr>
+        <w:numPr>
+          <w:ilvl w:val="0"/>
+          <w:numId w:val="0"/>
+        </w:numPr>
+        <w:ind w:left="420" w:leftChars="0" w:firstLine="420" w:firstLineChars="0"/>
+        <w:rPr>
+          <w:rFonts w:hint="eastAsia" w:asciiTheme="minorEastAsia" w:hAnsiTheme="minorEastAsia" w:cstheme="minorEastAsia"/>
+          <w:lang w:val="en-US" w:eastAsia="zh-CN"/>
+        </w:rPr>
+      </w:pPr>
+      <w:r>
+        <w:rPr>
+          <w:rFonts w:hint="eastAsia" w:asciiTheme="minorEastAsia" w:hAnsiTheme="minorEastAsia" w:cstheme="minorEastAsia"/>
+          <w:lang w:val="en-US" w:eastAsia="zh-CN"/>
+        </w:rPr>
+        <w:t>git rm 文件：删除指定文件</w:t>
+      </w:r>
+    </w:p>
+    <w:p>
+      <w:pPr>
+        <w:numPr>
+          <w:ilvl w:val="0"/>
+          <w:numId w:val="0"/>
+        </w:numPr>
+        <w:ind w:left="420" w:leftChars="0" w:firstLine="420" w:firstLineChars="0"/>
+        <w:rPr>
+          <w:rFonts w:hint="eastAsia" w:asciiTheme="minorEastAsia" w:hAnsiTheme="minorEastAsia" w:cstheme="minorEastAsia"/>
+          <w:lang w:val="en-US" w:eastAsia="zh-CN"/>
+        </w:rPr>
+      </w:pPr>
+      <w:r>
+        <w:rPr>
+          <w:rFonts w:hint="eastAsia" w:asciiTheme="minorEastAsia" w:hAnsiTheme="minorEastAsia" w:cstheme="minorEastAsia"/>
+          <w:lang w:val="en-US" w:eastAsia="zh-CN"/>
+        </w:rPr>
+        <w:t>git rm -r 文件/：删除执行文件夹及其子目录</w:t>
+      </w:r>
+    </w:p>
+    <w:p>
+      <w:pPr>
+        <w:numPr>
+          <w:ilvl w:val="0"/>
+          <w:numId w:val="0"/>
+        </w:numPr>
+        <w:ind w:left="420" w:leftChars="0" w:firstLine="420" w:firstLineChars="0"/>
+        <w:rPr>
+          <w:rFonts w:hint="eastAsia" w:asciiTheme="minorEastAsia" w:hAnsiTheme="minorEastAsia" w:cstheme="minorEastAsia"/>
+          <w:lang w:val="en-US" w:eastAsia="zh-CN"/>
+        </w:rPr>
+      </w:pPr>
+      <w:r>
+        <w:rPr>
+          <w:rFonts w:hint="eastAsia" w:asciiTheme="minorEastAsia" w:hAnsiTheme="minorEastAsia" w:cstheme="minorEastAsia"/>
+          <w:lang w:val="en-US" w:eastAsia="zh-CN"/>
+        </w:rPr>
+        <w:t>git clean 参数(-n[显示要删除的文件和目录]，-f[删除文件]，-df[删除文件和</w:t>
+      </w:r>
+      <w:r>
+        <w:rPr>
+          <w:rFonts w:hint="eastAsia" w:asciiTheme="minorEastAsia" w:hAnsiTheme="minorEastAsia" w:cstheme="minorEastAsia"/>
+          <w:lang w:val="en-US" w:eastAsia="zh-CN"/>
+        </w:rPr>
+        <w:tab/>
+      </w:r>
+      <w:r>
+        <w:rPr>
+          <w:rFonts w:hint="eastAsia" w:asciiTheme="minorEastAsia" w:hAnsiTheme="minorEastAsia" w:cstheme="minorEastAsia"/>
+          <w:lang w:val="en-US" w:eastAsia="zh-CN"/>
+        </w:rPr>
+        <w:t>目录])：删除没有加入缓存的新建文件</w:t>
+      </w:r>
+    </w:p>
+    <w:p>
+      <w:pPr>
+        <w:numPr>
+          <w:ilvl w:val="0"/>
+          <w:numId w:val="1"/>
+        </w:numPr>
+        <w:ind w:left="425" w:leftChars="0" w:hanging="425" w:firstLineChars="0"/>
+        <w:rPr>
+          <w:rFonts w:hint="eastAsia" w:asciiTheme="minorEastAsia" w:hAnsiTheme="minorEastAsia" w:eastAsiaTheme="minorEastAsia" w:cstheme="minorEastAsia"/>
+          <w:lang w:val="en-US" w:eastAsia="zh-CN"/>
+        </w:rPr>
+      </w:pPr>
+      <w:r>
+        <w:rPr>
+          <w:rFonts w:hint="eastAsia" w:asciiTheme="minorEastAsia" w:hAnsiTheme="minorEastAsia" w:cstheme="minorEastAsia"/>
+          <w:lang w:val="en-US" w:eastAsia="zh-CN"/>
+        </w:rPr>
+        <w:t>提交操作</w:t>
+      </w:r>
+    </w:p>
+    <w:p>
+      <w:pPr>
+        <w:numPr>
+          <w:ilvl w:val="0"/>
+          <w:numId w:val="4"/>
+        </w:numPr>
+        <w:ind w:left="845" w:leftChars="0" w:hanging="425" w:firstLineChars="0"/>
+        <w:rPr>
+          <w:rFonts w:hint="eastAsia" w:asciiTheme="minorEastAsia" w:hAnsiTheme="minorEastAsia" w:cstheme="minorEastAsia"/>
+          <w:lang w:val="en-US" w:eastAsia="zh-CN"/>
+        </w:rPr>
+      </w:pPr>
+      <w:r>
+        <w:rPr>
+          <w:rFonts w:hint="eastAsia" w:asciiTheme="minorEastAsia" w:hAnsiTheme="minorEastAsia" w:cstheme="minorEastAsia"/>
+          <w:lang w:val="en-US" w:eastAsia="zh-CN"/>
+        </w:rPr>
+        <w:t>本分支提交拷贝到另外一个分支</w:t>
+      </w:r>
+    </w:p>
+    <w:p>
+      <w:pPr>
+        <w:numPr>
+          <w:ilvl w:val="0"/>
+          <w:numId w:val="0"/>
+        </w:numPr>
+        <w:ind w:leftChars="200" w:firstLine="420" w:firstLineChars="0"/>
+        <w:rPr>
+          <w:rFonts w:hint="eastAsia" w:asciiTheme="minorEastAsia" w:hAnsiTheme="minorEastAsia" w:cstheme="minorEastAsia"/>
+          <w:lang w:val="en-US" w:eastAsia="zh-CN"/>
+        </w:rPr>
+      </w:pPr>
+      <w:r>
+        <w:rPr>
+          <w:rFonts w:hint="eastAsia" w:asciiTheme="minorEastAsia" w:hAnsiTheme="minorEastAsia" w:cstheme="minorEastAsia"/>
+          <w:lang w:val="en-US" w:eastAsia="zh-CN"/>
+        </w:rPr>
+        <w:t>git checkout branch-name</w:t>
+      </w:r>
+    </w:p>
+    <w:p>
+      <w:pPr>
+        <w:numPr>
+          <w:ilvl w:val="0"/>
+          <w:numId w:val="0"/>
+        </w:numPr>
+        <w:ind w:leftChars="200" w:firstLine="420" w:firstLineChars="0"/>
+        <w:rPr>
+          <w:rFonts w:hint="eastAsia" w:asciiTheme="minorEastAsia" w:hAnsiTheme="minorEastAsia" w:cstheme="minorEastAsia"/>
+          <w:lang w:val="en-US" w:eastAsia="zh-CN"/>
+        </w:rPr>
+      </w:pPr>
+      <w:r>
+        <w:rPr>
+          <w:rFonts w:hint="eastAsia" w:asciiTheme="minorEastAsia" w:hAnsiTheme="minorEastAsia" w:cstheme="minorEastAsia"/>
+          <w:lang w:val="en-US" w:eastAsia="zh-CN"/>
+        </w:rPr>
+        <w:t>git pull --rebase</w:t>
+      </w:r>
+    </w:p>
+    <w:p>
+      <w:pPr>
+        <w:numPr>
+          <w:ilvl w:val="0"/>
+          <w:numId w:val="0"/>
+        </w:numPr>
+        <w:ind w:leftChars="200" w:firstLine="420" w:firstLineChars="0"/>
+        <w:rPr>
+          <w:rFonts w:hint="eastAsia" w:asciiTheme="minorEastAsia" w:hAnsiTheme="minorEastAsia" w:cstheme="minorEastAsia"/>
+          <w:lang w:val="en-US" w:eastAsia="zh-CN"/>
+        </w:rPr>
+      </w:pPr>
+      <w:r>
+        <w:rPr>
+          <w:rFonts w:hint="eastAsia" w:asciiTheme="minorEastAsia" w:hAnsiTheme="minorEastAsia" w:cstheme="minorEastAsia"/>
+          <w:lang w:val="en-US" w:eastAsia="zh-CN"/>
+        </w:rPr>
+        <w:t>git cherry-pick commit-id</w:t>
+      </w:r>
+    </w:p>
+    <w:p>
+      <w:pPr>
+        <w:numPr>
+          <w:ilvl w:val="0"/>
+          <w:numId w:val="1"/>
+        </w:numPr>
+        <w:ind w:left="425" w:leftChars="0" w:hanging="425" w:firstLineChars="0"/>
+        <w:rPr>
+          <w:rFonts w:hint="eastAsia" w:asciiTheme="minorEastAsia" w:hAnsiTheme="minorEastAsia" w:eastAsiaTheme="minorEastAsia" w:cstheme="minorEastAsia"/>
+          <w:lang w:val="en-US" w:eastAsia="zh-CN"/>
         </w:rPr>
       </w:pPr>
     </w:p>
@@ -330,11 +551,51 @@
       </w:rPr>
     </w:lvl>
   </w:abstractNum>
+  <w:abstractNum w:abstractNumId="2">
+    <w:nsid w:val="5A139E9A"/>
+    <w:multiLevelType w:val="singleLevel"/>
+    <w:tmpl w:val="5A139E9A"/>
+    <w:lvl w:ilvl="0" w:tentative="0">
+      <w:start w:val="1"/>
+      <w:numFmt w:val="decimal"/>
+      <w:lvlText w:val="%1)"/>
+      <w:lvlJc w:val="left"/>
+      <w:pPr>
+        <w:ind w:left="425" w:leftChars="0" w:hanging="425" w:firstLineChars="0"/>
+      </w:pPr>
+      <w:rPr>
+        <w:rFonts w:hint="default"/>
+      </w:rPr>
+    </w:lvl>
+  </w:abstractNum>
+  <w:abstractNum w:abstractNumId="3">
+    <w:nsid w:val="5A14D4BD"/>
+    <w:multiLevelType w:val="singleLevel"/>
+    <w:tmpl w:val="5A14D4BD"/>
+    <w:lvl w:ilvl="0" w:tentative="0">
+      <w:start w:val="1"/>
+      <w:numFmt w:val="decimal"/>
+      <w:lvlText w:val="%1)"/>
+      <w:lvlJc w:val="left"/>
+      <w:pPr>
+        <w:ind w:left="425" w:leftChars="0" w:hanging="425" w:firstLineChars="0"/>
+      </w:pPr>
+      <w:rPr>
+        <w:rFonts w:hint="default"/>
+      </w:rPr>
+    </w:lvl>
+  </w:abstractNum>
   <w:num w:numId="1">
     <w:abstractNumId w:val="0"/>
   </w:num>
   <w:num w:numId="2">
     <w:abstractNumId w:val="1"/>
+  </w:num>
+  <w:num w:numId="3">
+    <w:abstractNumId w:val="2"/>
+  </w:num>
+  <w:num w:numId="4">
+    <w:abstractNumId w:val="3"/>
   </w:num>
 </w:numbering>
 </file>
@@ -414,7 +675,7 @@
     <w:lsdException w:qFormat="1" w:unhideWhenUsed="0" w:uiPriority="0" w:semiHidden="0" w:name="Title"/>
     <w:lsdException w:unhideWhenUsed="0" w:uiPriority="0" w:semiHidden="0" w:name="Closing"/>
     <w:lsdException w:unhideWhenUsed="0" w:uiPriority="0" w:semiHidden="0" w:name="Signature"/>
-    <w:lsdException w:unhideWhenUsed="0" w:uiPriority="0" w:name="Default Paragraph Font"/>
+    <w:lsdException w:qFormat="1" w:unhideWhenUsed="0" w:uiPriority="0" w:name="Default Paragraph Font"/>
     <w:lsdException w:unhideWhenUsed="0" w:uiPriority="0" w:semiHidden="0" w:name="Body Text"/>
     <w:lsdException w:unhideWhenUsed="0" w:uiPriority="0" w:semiHidden="0" w:name="Body Text Indent"/>
     <w:lsdException w:unhideWhenUsed="0" w:uiPriority="0" w:semiHidden="0" w:name="List Continue"/>
@@ -452,7 +713,7 @@
     <w:lsdException w:unhideWhenUsed="0" w:uiPriority="0" w:semiHidden="0" w:name="HTML Sample"/>
     <w:lsdException w:unhideWhenUsed="0" w:uiPriority="0" w:semiHidden="0" w:name="HTML Typewriter"/>
     <w:lsdException w:unhideWhenUsed="0" w:uiPriority="0" w:semiHidden="0" w:name="HTML Variable"/>
-    <w:lsdException w:unhideWhenUsed="0" w:uiPriority="0" w:name="Normal Table"/>
+    <w:lsdException w:qFormat="1" w:unhideWhenUsed="0" w:uiPriority="0" w:name="Normal Table"/>
     <w:lsdException w:unhideWhenUsed="0" w:uiPriority="0" w:semiHidden="0" w:name="annotation subject"/>
     <w:lsdException w:unhideWhenUsed="0" w:uiPriority="0" w:semiHidden="0" w:name="Table Simple 1"/>
     <w:lsdException w:unhideWhenUsed="0" w:uiPriority="0" w:semiHidden="0" w:name="Table Simple 2"/>
@@ -617,11 +878,13 @@
   <w:style w:type="character" w:default="1" w:styleId="2">
     <w:name w:val="Default Paragraph Font"/>
     <w:semiHidden/>
+    <w:qFormat/>
     <w:uiPriority w:val="0"/>
   </w:style>
   <w:style w:type="table" w:default="1" w:styleId="3">
     <w:name w:val="Normal Table"/>
     <w:semiHidden/>
+    <w:qFormat/>
     <w:uiPriority w:val="0"/>
     <w:tblPr>
       <w:tblLayout w:type="fixed"/>

--- a/华夏基金工作日志/git常用命令总结.docx
+++ b/华夏基金工作日志/git常用命令总结.docx
@@ -19,14 +19,27 @@
           <w:rFonts w:hint="eastAsia" w:asciiTheme="minorEastAsia" w:hAnsiTheme="minorEastAsia" w:cstheme="minorEastAsia"/>
           <w:lang w:eastAsia="zh-CN"/>
         </w:rPr>
-        <w:t>分支</w:t>
-      </w:r>
-      <w:r>
-        <w:rPr>
-          <w:rFonts w:hint="eastAsia" w:asciiTheme="minorEastAsia" w:hAnsiTheme="minorEastAsia" w:eastAsiaTheme="minorEastAsia" w:cstheme="minorEastAsia"/>
-          <w:lang w:eastAsia="zh-CN"/>
-        </w:rPr>
-        <w:t>操作</w:t>
+        <w:t>更新代码</w:t>
+      </w:r>
+    </w:p>
+    <w:p>
+      <w:pPr>
+        <w:numPr>
+          <w:ilvl w:val="0"/>
+          <w:numId w:val="0"/>
+        </w:numPr>
+        <w:ind w:leftChars="0" w:firstLine="420" w:firstLineChars="0"/>
+        <w:rPr>
+          <w:rFonts w:hint="eastAsia" w:asciiTheme="minorEastAsia" w:hAnsiTheme="minorEastAsia" w:cstheme="minorEastAsia"/>
+          <w:lang w:eastAsia="zh-CN"/>
+        </w:rPr>
+      </w:pPr>
+      <w:r>
+        <w:rPr>
+          <w:rFonts w:hint="eastAsia" w:asciiTheme="minorEastAsia" w:hAnsiTheme="minorEastAsia" w:cstheme="minorEastAsia"/>
+          <w:lang w:eastAsia="zh-CN"/>
+        </w:rPr>
+        <w:t>更新代码是将远程代码库上最新的代码更新至本地的操作</w:t>
       </w:r>
     </w:p>
     <w:p>
@@ -37,16 +50,16 @@
         </w:numPr>
         <w:ind w:left="845" w:leftChars="0" w:hanging="425" w:firstLineChars="0"/>
         <w:rPr>
-          <w:rFonts w:hint="eastAsia" w:asciiTheme="minorEastAsia" w:hAnsiTheme="minorEastAsia" w:eastAsiaTheme="minorEastAsia" w:cstheme="minorEastAsia"/>
-          <w:lang w:eastAsia="zh-CN"/>
-        </w:rPr>
-      </w:pPr>
-      <w:r>
-        <w:rPr>
-          <w:rFonts w:hint="eastAsia" w:asciiTheme="minorEastAsia" w:hAnsiTheme="minorEastAsia" w:cstheme="minorEastAsia"/>
-          <w:lang w:eastAsia="zh-CN"/>
-        </w:rPr>
-        <w:t>分支查询</w:t>
+          <w:rFonts w:hint="eastAsia" w:asciiTheme="minorEastAsia" w:hAnsiTheme="minorEastAsia" w:cstheme="minorEastAsia"/>
+          <w:lang w:val="en-US" w:eastAsia="zh-CN"/>
+        </w:rPr>
+      </w:pPr>
+      <w:r>
+        <w:rPr>
+          <w:rFonts w:hint="eastAsia" w:asciiTheme="minorEastAsia" w:hAnsiTheme="minorEastAsia" w:cstheme="minorEastAsia"/>
+          <w:lang w:eastAsia="zh-CN"/>
+        </w:rPr>
+        <w:t>本地无代码修改的更新</w:t>
       </w:r>
     </w:p>
     <w:p>
@@ -64,9 +77,36 @@
       <w:r>
         <w:rPr>
           <w:rFonts w:hint="eastAsia" w:asciiTheme="minorEastAsia" w:hAnsiTheme="minorEastAsia" w:cstheme="minorEastAsia"/>
-          <w:lang w:val="en-US" w:eastAsia="zh-CN"/>
-        </w:rPr>
-        <w:t>git checkout branch-name ：切换分支</w:t>
+          <w:lang w:eastAsia="zh-CN"/>
+        </w:rPr>
+        <w:t>如果本地无代码修改就可以直接用</w:t>
+      </w:r>
+      <w:r>
+        <w:rPr>
+          <w:rFonts w:hint="eastAsia" w:asciiTheme="minorEastAsia" w:hAnsiTheme="minorEastAsia" w:cstheme="minorEastAsia"/>
+          <w:lang w:val="en-US" w:eastAsia="zh-CN"/>
+        </w:rPr>
+        <w:t>git pull命令进行代码更新。</w:t>
+      </w:r>
+    </w:p>
+    <w:p>
+      <w:pPr>
+        <w:numPr>
+          <w:ilvl w:val="0"/>
+          <w:numId w:val="2"/>
+        </w:numPr>
+        <w:ind w:left="845" w:leftChars="0" w:hanging="425" w:firstLineChars="0"/>
+        <w:rPr>
+          <w:rFonts w:hint="eastAsia" w:asciiTheme="minorEastAsia" w:hAnsiTheme="minorEastAsia" w:cstheme="minorEastAsia"/>
+          <w:lang w:val="en-US" w:eastAsia="zh-CN"/>
+        </w:rPr>
+      </w:pPr>
+      <w:r>
+        <w:rPr>
+          <w:rFonts w:hint="eastAsia" w:asciiTheme="minorEastAsia" w:hAnsiTheme="minorEastAsia" w:cstheme="minorEastAsia"/>
+          <w:lang w:val="en-US" w:eastAsia="zh-CN"/>
+        </w:rPr>
+        <w:t>本地有代码修改的更新</w:t>
       </w:r>
     </w:p>
     <w:p>
@@ -86,7 +126,21 @@
           <w:rFonts w:hint="eastAsia" w:asciiTheme="minorEastAsia" w:hAnsiTheme="minorEastAsia" w:cstheme="minorEastAsia"/>
           <w:lang w:val="en-US" w:eastAsia="zh-CN"/>
         </w:rPr>
-        <w:t>git branch -a ：显示所有分支</w:t>
+        <w:t>如果本地有代码修改需要先将代码commit后，并用git pull --rebase命令进行</w:t>
+      </w:r>
+      <w:r>
+        <w:rPr>
+          <w:rFonts w:hint="eastAsia" w:asciiTheme="minorEastAsia" w:hAnsiTheme="minorEastAsia" w:cstheme="minorEastAsia"/>
+          <w:lang w:val="en-US" w:eastAsia="zh-CN"/>
+        </w:rPr>
+        <w:tab/>
+      </w:r>
+      <w:r>
+        <w:rPr>
+          <w:rFonts w:hint="eastAsia" w:asciiTheme="minorEastAsia" w:hAnsiTheme="minorEastAsia" w:cstheme="minorEastAsia"/>
+          <w:lang w:val="en-US" w:eastAsia="zh-CN"/>
+        </w:rPr>
+        <w:t>代码更新。</w:t>
       </w:r>
     </w:p>
     <w:p>
@@ -106,127 +160,14 @@
           <w:rFonts w:hint="eastAsia" w:asciiTheme="minorEastAsia" w:hAnsiTheme="minorEastAsia" w:cstheme="minorEastAsia"/>
           <w:lang w:val="en-US" w:eastAsia="zh-CN"/>
         </w:rPr>
-        <w:t>git branch ：显示本地分支</w:t>
-      </w:r>
-    </w:p>
-    <w:p>
-      <w:pPr>
-        <w:numPr>
-          <w:ilvl w:val="0"/>
-          <w:numId w:val="2"/>
-        </w:numPr>
-        <w:ind w:left="845" w:leftChars="0" w:hanging="425" w:firstLineChars="0"/>
-        <w:rPr>
-          <w:rFonts w:hint="eastAsia" w:asciiTheme="minorEastAsia" w:hAnsiTheme="minorEastAsia" w:cstheme="minorEastAsia"/>
-          <w:lang w:val="en-US" w:eastAsia="zh-CN"/>
-        </w:rPr>
-      </w:pPr>
-      <w:r>
-        <w:rPr>
-          <w:rFonts w:hint="eastAsia" w:asciiTheme="minorEastAsia" w:hAnsiTheme="minorEastAsia" w:cstheme="minorEastAsia"/>
-          <w:lang w:val="en-US" w:eastAsia="zh-CN"/>
-        </w:rPr>
-        <w:t>创建分支</w:t>
-      </w:r>
-    </w:p>
-    <w:p>
-      <w:pPr>
-        <w:numPr>
-          <w:ilvl w:val="0"/>
-          <w:numId w:val="0"/>
-        </w:numPr>
-        <w:ind w:left="420" w:leftChars="0" w:firstLine="420" w:firstLineChars="0"/>
-        <w:rPr>
-          <w:rFonts w:hint="eastAsia" w:asciiTheme="minorEastAsia" w:hAnsiTheme="minorEastAsia" w:cstheme="minorEastAsia"/>
-          <w:lang w:val="en-US" w:eastAsia="zh-CN"/>
-        </w:rPr>
-      </w:pPr>
-      <w:r>
-        <w:rPr>
-          <w:rFonts w:hint="eastAsia" w:asciiTheme="minorEastAsia" w:hAnsiTheme="minorEastAsia" w:cstheme="minorEastAsia"/>
-          <w:lang w:val="en-US" w:eastAsia="zh-CN"/>
-        </w:rPr>
-        <w:t>git branch branch-name：本地创建分支</w:t>
-      </w:r>
-    </w:p>
-    <w:p>
-      <w:pPr>
-        <w:numPr>
-          <w:ilvl w:val="0"/>
-          <w:numId w:val="0"/>
-        </w:numPr>
-        <w:ind w:left="420" w:leftChars="0" w:firstLine="420" w:firstLineChars="0"/>
-        <w:rPr>
-          <w:rFonts w:hint="eastAsia" w:asciiTheme="minorEastAsia" w:hAnsiTheme="minorEastAsia" w:cstheme="minorEastAsia"/>
-          <w:lang w:val="en-US" w:eastAsia="zh-CN"/>
-        </w:rPr>
-      </w:pPr>
-      <w:r>
-        <w:rPr>
-          <w:rFonts w:hint="eastAsia" w:asciiTheme="minorEastAsia" w:hAnsiTheme="minorEastAsia" w:cstheme="minorEastAsia"/>
-          <w:lang w:val="en-US" w:eastAsia="zh-CN"/>
-        </w:rPr>
-        <w:t>git checkout -b branch-name：新建分支并切换到该分之下</w:t>
-      </w:r>
-    </w:p>
-    <w:p>
-      <w:pPr>
-        <w:numPr>
-          <w:ilvl w:val="0"/>
-          <w:numId w:val="0"/>
-        </w:numPr>
-        <w:ind w:left="420" w:leftChars="0" w:firstLine="420" w:firstLineChars="0"/>
-        <w:rPr>
-          <w:rFonts w:hint="eastAsia" w:asciiTheme="minorEastAsia" w:hAnsiTheme="minorEastAsia" w:cstheme="minorEastAsia"/>
-          <w:lang w:val="en-US" w:eastAsia="zh-CN"/>
-        </w:rPr>
-      </w:pPr>
-      <w:r>
-        <w:rPr>
-          <w:rFonts w:hint="eastAsia" w:asciiTheme="minorEastAsia" w:hAnsiTheme="minorEastAsia" w:cstheme="minorEastAsia"/>
-          <w:lang w:val="en-US" w:eastAsia="zh-CN"/>
-        </w:rPr>
-        <w:t>git push origin branch-name：把本地分支推到远程端</w:t>
-      </w:r>
-    </w:p>
-    <w:p>
-      <w:pPr>
-        <w:numPr>
-          <w:ilvl w:val="0"/>
-          <w:numId w:val="2"/>
-        </w:numPr>
-        <w:ind w:left="845" w:leftChars="0" w:hanging="425" w:firstLineChars="0"/>
-        <w:rPr>
-          <w:rFonts w:hint="eastAsia" w:asciiTheme="minorEastAsia" w:hAnsiTheme="minorEastAsia" w:cstheme="minorEastAsia"/>
-          <w:lang w:val="en-US" w:eastAsia="zh-CN"/>
-        </w:rPr>
-      </w:pPr>
-      <w:r>
-        <w:rPr>
-          <w:rFonts w:hint="eastAsia" w:asciiTheme="minorEastAsia" w:hAnsiTheme="minorEastAsia" w:cstheme="minorEastAsia"/>
-          <w:lang w:val="en-US" w:eastAsia="zh-CN"/>
-        </w:rPr>
-        <w:t>删除分之</w:t>
-      </w:r>
-    </w:p>
-    <w:p>
-      <w:pPr>
-        <w:numPr>
-          <w:ilvl w:val="0"/>
-          <w:numId w:val="0"/>
-        </w:numPr>
-        <w:ind w:left="420" w:leftChars="0" w:firstLine="420" w:firstLineChars="0"/>
-        <w:rPr>
-          <w:rFonts w:hint="eastAsia" w:asciiTheme="minorEastAsia" w:hAnsiTheme="minorEastAsia" w:cstheme="minorEastAsia"/>
-          <w:lang w:val="en-US" w:eastAsia="zh-CN"/>
-        </w:rPr>
-      </w:pPr>
-      <w:r>
-        <w:rPr>
-          <w:rFonts w:hint="eastAsia" w:asciiTheme="minorEastAsia" w:hAnsiTheme="minorEastAsia" w:cstheme="minorEastAsia"/>
-          <w:lang w:val="en-US" w:eastAsia="zh-CN"/>
-        </w:rPr>
-        <w:t>git branch -d/D</w:t>
+        <w:t>注意：代码没有commit完整，git会阻止git pull --rebase的执行并返回错误</w:t>
+      </w:r>
+      <w:r>
+        <w:rPr>
+          <w:rFonts w:hint="eastAsia" w:asciiTheme="minorEastAsia" w:hAnsiTheme="minorEastAsia" w:cstheme="minorEastAsia"/>
+          <w:lang w:val="en-US" w:eastAsia="zh-CN"/>
+        </w:rPr>
+        <w:tab/>
       </w:r>
       <w:bookmarkStart w:id="0" w:name="_GoBack"/>
       <w:bookmarkEnd w:id="0"/>
@@ -235,7 +176,43 @@
           <w:rFonts w:hint="eastAsia" w:asciiTheme="minorEastAsia" w:hAnsiTheme="minorEastAsia" w:cstheme="minorEastAsia"/>
           <w:lang w:val="en-US" w:eastAsia="zh-CN"/>
         </w:rPr>
-        <w:t xml:space="preserve"> branch-name：删除本地分支</w:t>
+        <w:t>信息。</w:t>
+      </w:r>
+      <w:r>
+        <w:rPr>
+          <w:rFonts w:hint="eastAsia" w:asciiTheme="minorEastAsia" w:hAnsiTheme="minorEastAsia" w:cstheme="minorEastAsia"/>
+          <w:lang w:val="en-US" w:eastAsia="zh-CN"/>
+        </w:rPr>
+        <w:tab/>
+        <w:t>git status</w:t>
+      </w:r>
+      <w:r>
+        <w:rPr>
+          <w:rFonts w:hint="eastAsia" w:asciiTheme="minorEastAsia" w:hAnsiTheme="minorEastAsia" w:cstheme="minorEastAsia"/>
+          <w:lang w:val="en-US" w:eastAsia="zh-CN"/>
+        </w:rPr>
+        <w:tab/>
+        <w:t>命令可以检查本地代码库是否存在修改和commit个数。</w:t>
+      </w:r>
+    </w:p>
+    <w:p>
+      <w:pPr>
+        <w:numPr>
+          <w:ilvl w:val="0"/>
+          <w:numId w:val="2"/>
+        </w:numPr>
+        <w:ind w:left="845" w:leftChars="0" w:hanging="425" w:firstLineChars="0"/>
+        <w:rPr>
+          <w:rFonts w:hint="eastAsia" w:asciiTheme="minorEastAsia" w:hAnsiTheme="minorEastAsia" w:cstheme="minorEastAsia"/>
+          <w:lang w:val="en-US" w:eastAsia="zh-CN"/>
+        </w:rPr>
+      </w:pPr>
+      <w:r>
+        <w:rPr>
+          <w:rFonts w:hint="eastAsia" w:asciiTheme="minorEastAsia" w:hAnsiTheme="minorEastAsia" w:cstheme="minorEastAsia"/>
+          <w:lang w:val="en-US" w:eastAsia="zh-CN"/>
+        </w:rPr>
+        <w:t>git pull 和git pull --rebase的区别</w:t>
       </w:r>
     </w:p>
     <w:p>
@@ -255,6 +232,826 @@
           <w:rFonts w:hint="eastAsia" w:asciiTheme="minorEastAsia" w:hAnsiTheme="minorEastAsia" w:cstheme="minorEastAsia"/>
           <w:lang w:val="en-US" w:eastAsia="zh-CN"/>
         </w:rPr>
+        <w:t>两者的区别可以用下面的关系式来表示：</w:t>
+      </w:r>
+    </w:p>
+    <w:p>
+      <w:pPr>
+        <w:numPr>
+          <w:ilvl w:val="0"/>
+          <w:numId w:val="0"/>
+        </w:numPr>
+        <w:ind w:left="420" w:leftChars="0" w:firstLine="420" w:firstLineChars="0"/>
+        <w:rPr>
+          <w:rFonts w:hint="eastAsia" w:asciiTheme="minorEastAsia" w:hAnsiTheme="minorEastAsia" w:cstheme="minorEastAsia"/>
+          <w:lang w:val="en-US" w:eastAsia="zh-CN"/>
+        </w:rPr>
+      </w:pPr>
+      <w:r>
+        <w:rPr>
+          <w:rFonts w:hint="eastAsia" w:asciiTheme="minorEastAsia" w:hAnsiTheme="minorEastAsia" w:cstheme="minorEastAsia"/>
+          <w:lang w:val="en-US" w:eastAsia="zh-CN"/>
+        </w:rPr>
+        <w:t>git pull = git fetch + git merge</w:t>
+      </w:r>
+    </w:p>
+    <w:p>
+      <w:pPr>
+        <w:numPr>
+          <w:ilvl w:val="0"/>
+          <w:numId w:val="0"/>
+        </w:numPr>
+        <w:ind w:left="420" w:leftChars="0" w:firstLine="420" w:firstLineChars="0"/>
+        <w:rPr>
+          <w:rFonts w:hint="eastAsia" w:asciiTheme="minorEastAsia" w:hAnsiTheme="minorEastAsia" w:cstheme="minorEastAsia"/>
+          <w:lang w:val="en-US" w:eastAsia="zh-CN"/>
+        </w:rPr>
+      </w:pPr>
+      <w:r>
+        <w:rPr>
+          <w:rFonts w:hint="eastAsia" w:asciiTheme="minorEastAsia" w:hAnsiTheme="minorEastAsia" w:cstheme="minorEastAsia"/>
+          <w:lang w:val="en-US" w:eastAsia="zh-CN"/>
+        </w:rPr>
+        <w:t>git pull --rebase = git fetch + git rebase</w:t>
+      </w:r>
+    </w:p>
+    <w:p>
+      <w:pPr>
+        <w:numPr>
+          <w:ilvl w:val="0"/>
+          <w:numId w:val="0"/>
+        </w:numPr>
+        <w:ind w:left="420" w:leftChars="0" w:firstLine="420" w:firstLineChars="0"/>
+        <w:rPr>
+          <w:rFonts w:hint="eastAsia" w:asciiTheme="minorEastAsia" w:hAnsiTheme="minorEastAsia" w:cstheme="minorEastAsia"/>
+          <w:lang w:val="en-US" w:eastAsia="zh-CN"/>
+        </w:rPr>
+      </w:pPr>
+      <w:r>
+        <w:rPr>
+          <w:rFonts w:hint="eastAsia" w:asciiTheme="minorEastAsia" w:hAnsiTheme="minorEastAsia" w:cstheme="minorEastAsia"/>
+          <w:lang w:val="en-US" w:eastAsia="zh-CN"/>
+        </w:rPr>
+        <w:t>详见：</w:t>
+      </w:r>
+      <w:r>
+        <w:rPr>
+          <w:rFonts w:hint="eastAsia" w:asciiTheme="minorEastAsia" w:hAnsiTheme="minorEastAsia" w:cstheme="minorEastAsia"/>
+          <w:lang w:val="en-US" w:eastAsia="zh-CN"/>
+        </w:rPr>
+        <w:fldChar w:fldCharType="begin"/>
+      </w:r>
+      <w:r>
+        <w:rPr>
+          <w:rFonts w:hint="eastAsia" w:asciiTheme="minorEastAsia" w:hAnsiTheme="minorEastAsia" w:cstheme="minorEastAsia"/>
+          <w:lang w:val="en-US" w:eastAsia="zh-CN"/>
+        </w:rPr>
+        <w:instrText xml:space="preserve"> HYPERLINK "https://www.cnblogs.com/kevingrace/p/5896706.html" </w:instrText>
+      </w:r>
+      <w:r>
+        <w:rPr>
+          <w:rFonts w:hint="eastAsia" w:asciiTheme="minorEastAsia" w:hAnsiTheme="minorEastAsia" w:cstheme="minorEastAsia"/>
+          <w:lang w:val="en-US" w:eastAsia="zh-CN"/>
+        </w:rPr>
+        <w:fldChar w:fldCharType="separate"/>
+      </w:r>
+      <w:r>
+        <w:rPr>
+          <w:rStyle w:val="3"/>
+          <w:rFonts w:hint="eastAsia" w:asciiTheme="minorEastAsia" w:hAnsiTheme="minorEastAsia" w:cstheme="minorEastAsia"/>
+          <w:lang w:val="en-US" w:eastAsia="zh-CN"/>
+        </w:rPr>
+        <w:t>https://www.cnblogs.com/kevingrace/p/5896706.html</w:t>
+      </w:r>
+      <w:r>
+        <w:rPr>
+          <w:rFonts w:hint="eastAsia" w:asciiTheme="minorEastAsia" w:hAnsiTheme="minorEastAsia" w:cstheme="minorEastAsia"/>
+          <w:lang w:val="en-US" w:eastAsia="zh-CN"/>
+        </w:rPr>
+        <w:fldChar w:fldCharType="end"/>
+      </w:r>
+    </w:p>
+    <w:p>
+      <w:pPr>
+        <w:numPr>
+          <w:ilvl w:val="0"/>
+          <w:numId w:val="1"/>
+        </w:numPr>
+        <w:ind w:left="425" w:leftChars="0" w:hanging="425" w:firstLineChars="0"/>
+        <w:rPr>
+          <w:rFonts w:hint="eastAsia" w:asciiTheme="minorEastAsia" w:hAnsiTheme="minorEastAsia" w:eastAsiaTheme="minorEastAsia" w:cstheme="minorEastAsia"/>
+          <w:lang w:eastAsia="zh-CN"/>
+        </w:rPr>
+      </w:pPr>
+      <w:r>
+        <w:rPr>
+          <w:rFonts w:hint="eastAsia" w:asciiTheme="minorEastAsia" w:hAnsiTheme="minorEastAsia" w:cstheme="minorEastAsia"/>
+          <w:lang w:eastAsia="zh-CN"/>
+        </w:rPr>
+        <w:t>缓存代码</w:t>
+      </w:r>
+    </w:p>
+    <w:p>
+      <w:pPr>
+        <w:numPr>
+          <w:numId w:val="0"/>
+        </w:numPr>
+        <w:ind w:leftChars="0" w:firstLine="420" w:firstLineChars="0"/>
+        <w:rPr>
+          <w:rFonts w:hint="eastAsia" w:asciiTheme="minorEastAsia" w:hAnsiTheme="minorEastAsia" w:eastAsiaTheme="minorEastAsia" w:cstheme="minorEastAsia"/>
+          <w:lang w:eastAsia="zh-CN"/>
+        </w:rPr>
+      </w:pPr>
+      <w:r>
+        <w:rPr>
+          <w:rFonts w:hint="eastAsia" w:asciiTheme="minorEastAsia" w:hAnsiTheme="minorEastAsia" w:cstheme="minorEastAsia"/>
+          <w:lang w:eastAsia="zh-CN"/>
+        </w:rPr>
+        <w:t>缓存代码是将本地修改的代码缓存至本地代码库中的操作，为提交操作的前置步骤。</w:t>
+      </w:r>
+    </w:p>
+    <w:p>
+      <w:pPr>
+        <w:numPr>
+          <w:ilvl w:val="0"/>
+          <w:numId w:val="3"/>
+        </w:numPr>
+        <w:ind w:left="845" w:leftChars="0" w:hanging="425" w:firstLineChars="0"/>
+        <w:rPr>
+          <w:rFonts w:hint="eastAsia" w:asciiTheme="minorEastAsia" w:hAnsiTheme="minorEastAsia" w:cstheme="minorEastAsia"/>
+          <w:lang w:val="en-US" w:eastAsia="zh-CN"/>
+        </w:rPr>
+      </w:pPr>
+      <w:r>
+        <w:rPr>
+          <w:rFonts w:hint="eastAsia" w:asciiTheme="minorEastAsia" w:hAnsiTheme="minorEastAsia" w:cstheme="minorEastAsia"/>
+          <w:lang w:val="en-US" w:eastAsia="zh-CN"/>
+        </w:rPr>
+        <w:t>缓存所有代码</w:t>
+      </w:r>
+    </w:p>
+    <w:p>
+      <w:pPr>
+        <w:numPr>
+          <w:numId w:val="0"/>
+        </w:numPr>
+        <w:ind w:left="420" w:leftChars="0" w:firstLine="420" w:firstLineChars="0"/>
+        <w:rPr>
+          <w:rFonts w:hint="eastAsia" w:asciiTheme="minorEastAsia" w:hAnsiTheme="minorEastAsia" w:cstheme="minorEastAsia"/>
+          <w:lang w:val="en-US" w:eastAsia="zh-CN"/>
+        </w:rPr>
+      </w:pPr>
+      <w:r>
+        <w:rPr>
+          <w:rFonts w:hint="eastAsia" w:asciiTheme="minorEastAsia" w:hAnsiTheme="minorEastAsia" w:cstheme="minorEastAsia"/>
+          <w:lang w:val="en-US" w:eastAsia="zh-CN"/>
+        </w:rPr>
+        <w:t>git add --all/.</w:t>
+      </w:r>
+    </w:p>
+    <w:p>
+      <w:pPr>
+        <w:numPr>
+          <w:ilvl w:val="0"/>
+          <w:numId w:val="3"/>
+        </w:numPr>
+        <w:ind w:left="845" w:leftChars="0" w:hanging="425" w:firstLineChars="0"/>
+        <w:rPr>
+          <w:rFonts w:hint="eastAsia" w:asciiTheme="minorEastAsia" w:hAnsiTheme="minorEastAsia" w:cstheme="minorEastAsia"/>
+          <w:lang w:val="en-US" w:eastAsia="zh-CN"/>
+        </w:rPr>
+      </w:pPr>
+      <w:r>
+        <w:rPr>
+          <w:rFonts w:hint="eastAsia" w:asciiTheme="minorEastAsia" w:hAnsiTheme="minorEastAsia" w:cstheme="minorEastAsia"/>
+          <w:lang w:val="en-US" w:eastAsia="zh-CN"/>
+        </w:rPr>
+        <w:t>缓存部分代码</w:t>
+      </w:r>
+    </w:p>
+    <w:p>
+      <w:pPr>
+        <w:numPr>
+          <w:numId w:val="0"/>
+        </w:numPr>
+        <w:ind w:left="420" w:leftChars="0" w:firstLine="420" w:firstLineChars="0"/>
+        <w:rPr>
+          <w:rFonts w:hint="eastAsia" w:asciiTheme="minorEastAsia" w:hAnsiTheme="minorEastAsia" w:cstheme="minorEastAsia"/>
+          <w:lang w:val="en-US" w:eastAsia="zh-CN"/>
+        </w:rPr>
+      </w:pPr>
+      <w:r>
+        <w:rPr>
+          <w:rFonts w:hint="eastAsia" w:asciiTheme="minorEastAsia" w:hAnsiTheme="minorEastAsia" w:cstheme="minorEastAsia"/>
+          <w:lang w:val="en-US" w:eastAsia="zh-CN"/>
+        </w:rPr>
+        <w:t>git add pathName</w:t>
+      </w:r>
+    </w:p>
+    <w:p>
+      <w:pPr>
+        <w:numPr>
+          <w:ilvl w:val="0"/>
+          <w:numId w:val="1"/>
+        </w:numPr>
+        <w:ind w:left="425" w:leftChars="0" w:hanging="425" w:firstLineChars="0"/>
+        <w:rPr>
+          <w:rFonts w:hint="eastAsia" w:asciiTheme="minorEastAsia" w:hAnsiTheme="minorEastAsia" w:eastAsiaTheme="minorEastAsia" w:cstheme="minorEastAsia"/>
+          <w:lang w:eastAsia="zh-CN"/>
+        </w:rPr>
+      </w:pPr>
+      <w:r>
+        <w:rPr>
+          <w:rFonts w:hint="eastAsia" w:asciiTheme="minorEastAsia" w:hAnsiTheme="minorEastAsia" w:cstheme="minorEastAsia"/>
+          <w:lang w:eastAsia="zh-CN"/>
+        </w:rPr>
+        <w:t>提交代码</w:t>
+      </w:r>
+    </w:p>
+    <w:p>
+      <w:pPr>
+        <w:numPr>
+          <w:ilvl w:val="0"/>
+          <w:numId w:val="1"/>
+        </w:numPr>
+        <w:ind w:left="425" w:leftChars="0" w:hanging="425" w:firstLineChars="0"/>
+        <w:rPr>
+          <w:rFonts w:hint="eastAsia" w:asciiTheme="minorEastAsia" w:hAnsiTheme="minorEastAsia" w:eastAsiaTheme="minorEastAsia" w:cstheme="minorEastAsia"/>
+          <w:lang w:eastAsia="zh-CN"/>
+        </w:rPr>
+      </w:pPr>
+      <w:r>
+        <w:rPr>
+          <w:rFonts w:hint="eastAsia" w:asciiTheme="minorEastAsia" w:hAnsiTheme="minorEastAsia" w:cstheme="minorEastAsia"/>
+          <w:lang w:eastAsia="zh-CN"/>
+        </w:rPr>
+        <w:t>推送代码</w:t>
+      </w:r>
+    </w:p>
+    <w:p>
+      <w:pPr>
+        <w:numPr>
+          <w:ilvl w:val="0"/>
+          <w:numId w:val="1"/>
+        </w:numPr>
+        <w:ind w:left="425" w:leftChars="0" w:hanging="425" w:firstLineChars="0"/>
+        <w:rPr>
+          <w:rFonts w:hint="eastAsia" w:asciiTheme="minorEastAsia" w:hAnsiTheme="minorEastAsia" w:eastAsiaTheme="minorEastAsia" w:cstheme="minorEastAsia"/>
+          <w:lang w:val="en-US" w:eastAsia="zh-CN"/>
+        </w:rPr>
+      </w:pPr>
+      <w:r>
+        <w:rPr>
+          <w:rFonts w:hint="eastAsia" w:asciiTheme="minorEastAsia" w:hAnsiTheme="minorEastAsia" w:cstheme="minorEastAsia"/>
+          <w:lang w:val="en-US" w:eastAsia="zh-CN"/>
+        </w:rPr>
+        <w:t>合并代码</w:t>
+      </w:r>
+    </w:p>
+    <w:p>
+      <w:pPr>
+        <w:numPr>
+          <w:ilvl w:val="0"/>
+          <w:numId w:val="4"/>
+        </w:numPr>
+        <w:ind w:left="845" w:leftChars="0" w:hanging="425" w:firstLineChars="0"/>
+        <w:rPr>
+          <w:rFonts w:hint="eastAsia" w:asciiTheme="minorEastAsia" w:hAnsiTheme="minorEastAsia" w:cstheme="minorEastAsia"/>
+          <w:lang w:val="en-US" w:eastAsia="zh-CN"/>
+        </w:rPr>
+      </w:pPr>
+      <w:r>
+        <w:rPr>
+          <w:rFonts w:hint="eastAsia" w:asciiTheme="minorEastAsia" w:hAnsiTheme="minorEastAsia" w:cstheme="minorEastAsia"/>
+          <w:lang w:val="en-US" w:eastAsia="zh-CN"/>
+        </w:rPr>
+        <w:t>提交从一个分支拷贝到另外一个分支</w:t>
+      </w:r>
+    </w:p>
+    <w:p>
+      <w:pPr>
+        <w:numPr>
+          <w:ilvl w:val="0"/>
+          <w:numId w:val="5"/>
+        </w:numPr>
+        <w:ind w:left="420" w:leftChars="0" w:firstLine="420" w:firstLineChars="200"/>
+        <w:rPr>
+          <w:rFonts w:hint="eastAsia" w:asciiTheme="minorEastAsia" w:hAnsiTheme="minorEastAsia" w:cstheme="minorEastAsia"/>
+          <w:lang w:val="en-US" w:eastAsia="zh-CN"/>
+        </w:rPr>
+      </w:pPr>
+      <w:r>
+        <w:rPr>
+          <w:rFonts w:hint="eastAsia" w:asciiTheme="minorEastAsia" w:hAnsiTheme="minorEastAsia" w:cstheme="minorEastAsia"/>
+          <w:lang w:val="en-US" w:eastAsia="zh-CN"/>
+        </w:rPr>
+        <w:t>a分支更新代码git pull --rebase</w:t>
+      </w:r>
+    </w:p>
+    <w:p>
+      <w:pPr>
+        <w:numPr>
+          <w:ilvl w:val="0"/>
+          <w:numId w:val="5"/>
+        </w:numPr>
+        <w:ind w:left="420" w:leftChars="0" w:firstLine="420" w:firstLineChars="200"/>
+        <w:rPr>
+          <w:rFonts w:hint="eastAsia" w:asciiTheme="minorEastAsia" w:hAnsiTheme="minorEastAsia" w:cstheme="minorEastAsia"/>
+          <w:lang w:val="en-US" w:eastAsia="zh-CN"/>
+        </w:rPr>
+      </w:pPr>
+      <w:r>
+        <w:rPr>
+          <w:rFonts w:hint="eastAsia" w:asciiTheme="minorEastAsia" w:hAnsiTheme="minorEastAsia" w:cstheme="minorEastAsia"/>
+          <w:lang w:val="en-US" w:eastAsia="zh-CN"/>
+        </w:rPr>
+        <w:t>切换b分支git checkout b</w:t>
+      </w:r>
+    </w:p>
+    <w:p>
+      <w:pPr>
+        <w:numPr>
+          <w:ilvl w:val="0"/>
+          <w:numId w:val="5"/>
+        </w:numPr>
+        <w:ind w:left="420" w:leftChars="0" w:firstLine="420" w:firstLineChars="200"/>
+        <w:rPr>
+          <w:rFonts w:hint="eastAsia" w:asciiTheme="minorEastAsia" w:hAnsiTheme="minorEastAsia" w:cstheme="minorEastAsia"/>
+          <w:lang w:val="en-US" w:eastAsia="zh-CN"/>
+        </w:rPr>
+      </w:pPr>
+      <w:r>
+        <w:rPr>
+          <w:rFonts w:hint="eastAsia" w:asciiTheme="minorEastAsia" w:hAnsiTheme="minorEastAsia" w:cstheme="minorEastAsia"/>
+          <w:lang w:val="en-US" w:eastAsia="zh-CN"/>
+        </w:rPr>
+        <w:t xml:space="preserve">b分支更新代码git pull --rebase </w:t>
+      </w:r>
+    </w:p>
+    <w:p>
+      <w:pPr>
+        <w:numPr>
+          <w:ilvl w:val="0"/>
+          <w:numId w:val="5"/>
+        </w:numPr>
+        <w:ind w:left="420" w:leftChars="0" w:firstLine="420" w:firstLineChars="200"/>
+        <w:rPr>
+          <w:rFonts w:hint="eastAsia" w:asciiTheme="minorEastAsia" w:hAnsiTheme="minorEastAsia" w:cstheme="minorEastAsia"/>
+          <w:lang w:val="en-US" w:eastAsia="zh-CN"/>
+        </w:rPr>
+      </w:pPr>
+      <w:r>
+        <w:rPr>
+          <w:rFonts w:hint="eastAsia" w:asciiTheme="minorEastAsia" w:hAnsiTheme="minorEastAsia" w:cstheme="minorEastAsia"/>
+          <w:lang w:val="en-US" w:eastAsia="zh-CN"/>
+        </w:rPr>
+        <w:t>拷贝a分支提交到b分支git cherry-pick a分支提交编号</w:t>
+      </w:r>
+    </w:p>
+    <w:p>
+      <w:pPr>
+        <w:numPr>
+          <w:ilvl w:val="0"/>
+          <w:numId w:val="4"/>
+        </w:numPr>
+        <w:ind w:left="845" w:leftChars="0" w:hanging="425" w:firstLineChars="0"/>
+        <w:rPr>
+          <w:rFonts w:hint="eastAsia" w:asciiTheme="minorEastAsia" w:hAnsiTheme="minorEastAsia" w:eastAsiaTheme="minorEastAsia" w:cstheme="minorEastAsia"/>
+          <w:lang w:val="en-US" w:eastAsia="zh-CN"/>
+        </w:rPr>
+      </w:pPr>
+      <w:r>
+        <w:rPr>
+          <w:rFonts w:hint="eastAsia" w:asciiTheme="minorEastAsia" w:hAnsiTheme="minorEastAsia" w:cstheme="minorEastAsia"/>
+          <w:lang w:val="en-US" w:eastAsia="zh-CN"/>
+        </w:rPr>
+        <w:t>两个分支合并代码</w:t>
+      </w:r>
+    </w:p>
+    <w:p>
+      <w:pPr>
+        <w:numPr>
+          <w:ilvl w:val="0"/>
+          <w:numId w:val="6"/>
+        </w:numPr>
+        <w:ind w:left="420" w:leftChars="0" w:firstLine="420" w:firstLineChars="200"/>
+        <w:rPr>
+          <w:rFonts w:hint="eastAsia" w:asciiTheme="minorEastAsia" w:hAnsiTheme="minorEastAsia" w:cstheme="minorEastAsia"/>
+          <w:lang w:val="en-US" w:eastAsia="zh-CN"/>
+        </w:rPr>
+      </w:pPr>
+      <w:r>
+        <w:rPr>
+          <w:rFonts w:hint="eastAsia" w:asciiTheme="minorEastAsia" w:hAnsiTheme="minorEastAsia" w:cstheme="minorEastAsia"/>
+          <w:lang w:val="en-US" w:eastAsia="zh-CN"/>
+        </w:rPr>
+        <w:t>a分支更新代码git pull --rebase</w:t>
+      </w:r>
+    </w:p>
+    <w:p>
+      <w:pPr>
+        <w:numPr>
+          <w:ilvl w:val="0"/>
+          <w:numId w:val="6"/>
+        </w:numPr>
+        <w:ind w:left="420" w:leftChars="0" w:firstLine="420" w:firstLineChars="200"/>
+        <w:rPr>
+          <w:rFonts w:hint="eastAsia" w:asciiTheme="minorEastAsia" w:hAnsiTheme="minorEastAsia" w:cstheme="minorEastAsia"/>
+          <w:lang w:val="en-US" w:eastAsia="zh-CN"/>
+        </w:rPr>
+      </w:pPr>
+      <w:r>
+        <w:rPr>
+          <w:rFonts w:hint="eastAsia" w:asciiTheme="minorEastAsia" w:hAnsiTheme="minorEastAsia" w:cstheme="minorEastAsia"/>
+          <w:lang w:val="en-US" w:eastAsia="zh-CN"/>
+        </w:rPr>
+        <w:t>切换b分支git checkout b分支名</w:t>
+      </w:r>
+    </w:p>
+    <w:p>
+      <w:pPr>
+        <w:numPr>
+          <w:ilvl w:val="0"/>
+          <w:numId w:val="6"/>
+        </w:numPr>
+        <w:ind w:left="420" w:leftChars="0" w:firstLine="420" w:firstLineChars="200"/>
+        <w:rPr>
+          <w:rFonts w:hint="eastAsia" w:asciiTheme="minorEastAsia" w:hAnsiTheme="minorEastAsia" w:cstheme="minorEastAsia"/>
+          <w:lang w:val="en-US" w:eastAsia="zh-CN"/>
+        </w:rPr>
+      </w:pPr>
+      <w:r>
+        <w:rPr>
+          <w:rFonts w:hint="eastAsia" w:asciiTheme="minorEastAsia" w:hAnsiTheme="minorEastAsia" w:cstheme="minorEastAsia"/>
+          <w:lang w:val="en-US" w:eastAsia="zh-CN"/>
+        </w:rPr>
+        <w:t xml:space="preserve">b分支更新代码git pull --rebase </w:t>
+      </w:r>
+    </w:p>
+    <w:p>
+      <w:pPr>
+        <w:numPr>
+          <w:ilvl w:val="0"/>
+          <w:numId w:val="6"/>
+        </w:numPr>
+        <w:ind w:left="420" w:leftChars="0" w:firstLine="420" w:firstLineChars="200"/>
+        <w:rPr>
+          <w:rFonts w:hint="eastAsia" w:asciiTheme="minorEastAsia" w:hAnsiTheme="minorEastAsia" w:eastAsiaTheme="minorEastAsia" w:cstheme="minorEastAsia"/>
+          <w:lang w:val="en-US" w:eastAsia="zh-CN"/>
+        </w:rPr>
+      </w:pPr>
+      <w:r>
+        <w:rPr>
+          <w:rFonts w:hint="eastAsia" w:asciiTheme="minorEastAsia" w:hAnsiTheme="minorEastAsia" w:cstheme="minorEastAsia"/>
+          <w:lang w:val="en-US" w:eastAsia="zh-CN"/>
+        </w:rPr>
+        <w:t>b分支合并a分支git merge --no-ff a分支名</w:t>
+      </w:r>
+    </w:p>
+    <w:p>
+      <w:pPr>
+        <w:numPr>
+          <w:ilvl w:val="0"/>
+          <w:numId w:val="1"/>
+        </w:numPr>
+        <w:ind w:left="425" w:leftChars="0" w:hanging="425" w:firstLineChars="0"/>
+        <w:rPr>
+          <w:rFonts w:hint="eastAsia" w:asciiTheme="minorEastAsia" w:hAnsiTheme="minorEastAsia" w:eastAsiaTheme="minorEastAsia" w:cstheme="minorEastAsia"/>
+          <w:lang w:val="en-US" w:eastAsia="zh-CN"/>
+        </w:rPr>
+      </w:pPr>
+      <w:r>
+        <w:rPr>
+          <w:rFonts w:hint="eastAsia" w:asciiTheme="minorEastAsia" w:hAnsiTheme="minorEastAsia" w:cstheme="minorEastAsia"/>
+          <w:lang w:val="en-US" w:eastAsia="zh-CN"/>
+        </w:rPr>
+        <w:t>冲突解决</w:t>
+      </w:r>
+    </w:p>
+    <w:p>
+      <w:pPr>
+        <w:numPr>
+          <w:ilvl w:val="0"/>
+          <w:numId w:val="0"/>
+        </w:numPr>
+        <w:ind w:leftChars="0" w:firstLine="420" w:firstLineChars="0"/>
+        <w:rPr>
+          <w:rFonts w:hint="eastAsia" w:asciiTheme="minorEastAsia" w:hAnsiTheme="minorEastAsia" w:cstheme="minorEastAsia"/>
+          <w:lang w:val="en-US" w:eastAsia="zh-CN"/>
+        </w:rPr>
+      </w:pPr>
+      <w:r>
+        <w:rPr>
+          <w:rFonts w:hint="eastAsia" w:asciiTheme="minorEastAsia" w:hAnsiTheme="minorEastAsia" w:cstheme="minorEastAsia"/>
+          <w:lang w:val="en-US" w:eastAsia="zh-CN"/>
+        </w:rPr>
+        <w:t>冲突是只合并代码时，git无法判断如何合并，需要人工进行处理的操作。</w:t>
+      </w:r>
+    </w:p>
+    <w:p>
+      <w:pPr>
+        <w:numPr>
+          <w:ilvl w:val="0"/>
+          <w:numId w:val="7"/>
+        </w:numPr>
+        <w:ind w:left="845" w:leftChars="0" w:hanging="425" w:firstLineChars="0"/>
+        <w:rPr>
+          <w:rFonts w:hint="eastAsia" w:asciiTheme="minorEastAsia" w:hAnsiTheme="minorEastAsia" w:cstheme="minorEastAsia"/>
+          <w:lang w:val="en-US" w:eastAsia="zh-CN"/>
+        </w:rPr>
+      </w:pPr>
+      <w:r>
+        <w:rPr>
+          <w:rFonts w:hint="eastAsia" w:asciiTheme="minorEastAsia" w:hAnsiTheme="minorEastAsia" w:cstheme="minorEastAsia"/>
+          <w:lang w:val="en-US" w:eastAsia="zh-CN"/>
+        </w:rPr>
+        <w:t>git pull --rebase中的冲突</w:t>
+      </w:r>
+    </w:p>
+    <w:p>
+      <w:pPr>
+        <w:numPr>
+          <w:ilvl w:val="0"/>
+          <w:numId w:val="7"/>
+        </w:numPr>
+        <w:ind w:left="845" w:leftChars="0" w:hanging="425" w:firstLineChars="0"/>
+        <w:rPr>
+          <w:rFonts w:hint="eastAsia" w:asciiTheme="minorEastAsia" w:hAnsiTheme="minorEastAsia" w:cstheme="minorEastAsia"/>
+          <w:lang w:val="en-US" w:eastAsia="zh-CN"/>
+        </w:rPr>
+      </w:pPr>
+      <w:r>
+        <w:rPr>
+          <w:rFonts w:hint="eastAsia" w:asciiTheme="minorEastAsia" w:hAnsiTheme="minorEastAsia" w:cstheme="minorEastAsia"/>
+          <w:lang w:val="en-US" w:eastAsia="zh-CN"/>
+        </w:rPr>
+        <w:t>git merge中的冲突</w:t>
+      </w:r>
+    </w:p>
+    <w:p>
+      <w:pPr>
+        <w:numPr>
+          <w:ilvl w:val="0"/>
+          <w:numId w:val="7"/>
+        </w:numPr>
+        <w:ind w:left="845" w:leftChars="0" w:hanging="425" w:firstLineChars="0"/>
+        <w:rPr>
+          <w:rFonts w:hint="eastAsia" w:asciiTheme="minorEastAsia" w:hAnsiTheme="minorEastAsia" w:eastAsiaTheme="minorEastAsia" w:cstheme="minorEastAsia"/>
+          <w:lang w:eastAsia="zh-CN"/>
+        </w:rPr>
+      </w:pPr>
+      <w:r>
+        <w:rPr>
+          <w:rFonts w:hint="eastAsia" w:asciiTheme="minorEastAsia" w:hAnsiTheme="minorEastAsia" w:cstheme="minorEastAsia"/>
+          <w:lang w:val="en-US" w:eastAsia="zh-CN"/>
+        </w:rPr>
+        <w:t>git am中的冲突</w:t>
+      </w:r>
+    </w:p>
+    <w:p>
+      <w:pPr>
+        <w:numPr>
+          <w:ilvl w:val="0"/>
+          <w:numId w:val="1"/>
+        </w:numPr>
+        <w:ind w:left="425" w:leftChars="0" w:hanging="425" w:firstLineChars="0"/>
+        <w:rPr>
+          <w:rFonts w:hint="eastAsia" w:asciiTheme="minorEastAsia" w:hAnsiTheme="minorEastAsia" w:eastAsiaTheme="minorEastAsia" w:cstheme="minorEastAsia"/>
+          <w:lang w:eastAsia="zh-CN"/>
+        </w:rPr>
+      </w:pPr>
+      <w:r>
+        <w:rPr>
+          <w:rFonts w:hint="eastAsia" w:asciiTheme="minorEastAsia" w:hAnsiTheme="minorEastAsia" w:cstheme="minorEastAsia"/>
+          <w:lang w:eastAsia="zh-CN"/>
+        </w:rPr>
+        <w:t>分支</w:t>
+      </w:r>
+      <w:r>
+        <w:rPr>
+          <w:rFonts w:hint="eastAsia" w:asciiTheme="minorEastAsia" w:hAnsiTheme="minorEastAsia" w:eastAsiaTheme="minorEastAsia" w:cstheme="minorEastAsia"/>
+          <w:lang w:eastAsia="zh-CN"/>
+        </w:rPr>
+        <w:t>操作</w:t>
+      </w:r>
+    </w:p>
+    <w:p>
+      <w:pPr>
+        <w:numPr>
+          <w:ilvl w:val="0"/>
+          <w:numId w:val="8"/>
+        </w:numPr>
+        <w:ind w:left="845" w:leftChars="0" w:hanging="425" w:firstLineChars="0"/>
+        <w:rPr>
+          <w:rFonts w:hint="eastAsia" w:asciiTheme="minorEastAsia" w:hAnsiTheme="minorEastAsia" w:cstheme="minorEastAsia"/>
+          <w:lang w:val="en-US" w:eastAsia="zh-CN"/>
+        </w:rPr>
+      </w:pPr>
+      <w:r>
+        <w:rPr>
+          <w:rFonts w:hint="eastAsia" w:asciiTheme="minorEastAsia" w:hAnsiTheme="minorEastAsia" w:cstheme="minorEastAsia"/>
+          <w:lang w:eastAsia="zh-CN"/>
+        </w:rPr>
+        <w:t>分支查询</w:t>
+      </w:r>
+    </w:p>
+    <w:p>
+      <w:pPr>
+        <w:numPr>
+          <w:ilvl w:val="0"/>
+          <w:numId w:val="0"/>
+        </w:numPr>
+        <w:ind w:left="420" w:leftChars="0" w:firstLine="420" w:firstLineChars="0"/>
+        <w:rPr>
+          <w:rFonts w:hint="eastAsia" w:asciiTheme="minorEastAsia" w:hAnsiTheme="minorEastAsia" w:cstheme="minorEastAsia"/>
+          <w:lang w:val="en-US" w:eastAsia="zh-CN"/>
+        </w:rPr>
+      </w:pPr>
+      <w:r>
+        <w:rPr>
+          <w:rFonts w:hint="eastAsia" w:asciiTheme="minorEastAsia" w:hAnsiTheme="minorEastAsia" w:cstheme="minorEastAsia"/>
+          <w:lang w:val="en-US" w:eastAsia="zh-CN"/>
+        </w:rPr>
+        <w:t>git branch -a ：显示所有分支</w:t>
+      </w:r>
+    </w:p>
+    <w:p>
+      <w:pPr>
+        <w:numPr>
+          <w:ilvl w:val="0"/>
+          <w:numId w:val="0"/>
+        </w:numPr>
+        <w:ind w:left="420" w:leftChars="0" w:firstLine="420" w:firstLineChars="0"/>
+        <w:rPr>
+          <w:rFonts w:hint="eastAsia" w:asciiTheme="minorEastAsia" w:hAnsiTheme="minorEastAsia" w:cstheme="minorEastAsia"/>
+          <w:lang w:val="en-US" w:eastAsia="zh-CN"/>
+        </w:rPr>
+      </w:pPr>
+      <w:r>
+        <w:rPr>
+          <w:rFonts w:hint="eastAsia" w:asciiTheme="minorEastAsia" w:hAnsiTheme="minorEastAsia" w:cstheme="minorEastAsia"/>
+          <w:lang w:val="en-US" w:eastAsia="zh-CN"/>
+        </w:rPr>
+        <w:t>git branch ：显示本地分支</w:t>
+      </w:r>
+    </w:p>
+    <w:p>
+      <w:pPr>
+        <w:numPr>
+          <w:ilvl w:val="0"/>
+          <w:numId w:val="8"/>
+        </w:numPr>
+        <w:ind w:left="845" w:leftChars="0" w:hanging="425" w:firstLineChars="0"/>
+        <w:rPr>
+          <w:rFonts w:hint="eastAsia" w:asciiTheme="minorEastAsia" w:hAnsiTheme="minorEastAsia" w:cstheme="minorEastAsia"/>
+          <w:lang w:val="en-US" w:eastAsia="zh-CN"/>
+        </w:rPr>
+      </w:pPr>
+      <w:r>
+        <w:rPr>
+          <w:rFonts w:hint="eastAsia" w:asciiTheme="minorEastAsia" w:hAnsiTheme="minorEastAsia" w:cstheme="minorEastAsia"/>
+          <w:lang w:val="en-US" w:eastAsia="zh-CN"/>
+        </w:rPr>
+        <w:t>创建分支</w:t>
+      </w:r>
+    </w:p>
+    <w:p>
+      <w:pPr>
+        <w:numPr>
+          <w:ilvl w:val="0"/>
+          <w:numId w:val="0"/>
+        </w:numPr>
+        <w:ind w:left="420" w:leftChars="0" w:firstLine="420" w:firstLineChars="0"/>
+        <w:rPr>
+          <w:rFonts w:hint="eastAsia" w:asciiTheme="minorEastAsia" w:hAnsiTheme="minorEastAsia" w:cstheme="minorEastAsia"/>
+          <w:lang w:val="en-US" w:eastAsia="zh-CN"/>
+        </w:rPr>
+      </w:pPr>
+      <w:r>
+        <w:rPr>
+          <w:rFonts w:hint="eastAsia" w:asciiTheme="minorEastAsia" w:hAnsiTheme="minorEastAsia" w:cstheme="minorEastAsia"/>
+          <w:lang w:val="en-US" w:eastAsia="zh-CN"/>
+        </w:rPr>
+        <w:t>git branch branch-name：本地创建分支</w:t>
+      </w:r>
+    </w:p>
+    <w:p>
+      <w:pPr>
+        <w:numPr>
+          <w:ilvl w:val="0"/>
+          <w:numId w:val="0"/>
+        </w:numPr>
+        <w:ind w:left="420" w:leftChars="0" w:firstLine="420" w:firstLineChars="0"/>
+        <w:rPr>
+          <w:rFonts w:hint="eastAsia" w:asciiTheme="minorEastAsia" w:hAnsiTheme="minorEastAsia" w:cstheme="minorEastAsia"/>
+          <w:lang w:val="en-US" w:eastAsia="zh-CN"/>
+        </w:rPr>
+      </w:pPr>
+      <w:r>
+        <w:rPr>
+          <w:rFonts w:hint="eastAsia" w:asciiTheme="minorEastAsia" w:hAnsiTheme="minorEastAsia" w:cstheme="minorEastAsia"/>
+          <w:lang w:val="en-US" w:eastAsia="zh-CN"/>
+        </w:rPr>
+        <w:t>git checkout branch-name ：切换分支</w:t>
+      </w:r>
+    </w:p>
+    <w:p>
+      <w:pPr>
+        <w:numPr>
+          <w:ilvl w:val="0"/>
+          <w:numId w:val="0"/>
+        </w:numPr>
+        <w:ind w:left="420" w:leftChars="0" w:firstLine="420" w:firstLineChars="0"/>
+        <w:rPr>
+          <w:rFonts w:hint="eastAsia" w:asciiTheme="minorEastAsia" w:hAnsiTheme="minorEastAsia" w:cstheme="minorEastAsia"/>
+          <w:lang w:val="en-US" w:eastAsia="zh-CN"/>
+        </w:rPr>
+      </w:pPr>
+      <w:r>
+        <w:rPr>
+          <w:rFonts w:hint="eastAsia" w:asciiTheme="minorEastAsia" w:hAnsiTheme="minorEastAsia" w:cstheme="minorEastAsia"/>
+          <w:lang w:val="en-US" w:eastAsia="zh-CN"/>
+        </w:rPr>
+        <w:t>git checkout -b branch-name：新建分支并切换到该分之下</w:t>
+      </w:r>
+    </w:p>
+    <w:p>
+      <w:pPr>
+        <w:numPr>
+          <w:ilvl w:val="0"/>
+          <w:numId w:val="0"/>
+        </w:numPr>
+        <w:ind w:left="420" w:leftChars="0" w:firstLine="420" w:firstLineChars="0"/>
+        <w:rPr>
+          <w:rFonts w:hint="eastAsia" w:asciiTheme="minorEastAsia" w:hAnsiTheme="minorEastAsia" w:cstheme="minorEastAsia"/>
+          <w:lang w:val="en-US" w:eastAsia="zh-CN"/>
+        </w:rPr>
+      </w:pPr>
+      <w:r>
+        <w:rPr>
+          <w:rFonts w:hint="eastAsia" w:asciiTheme="minorEastAsia" w:hAnsiTheme="minorEastAsia" w:cstheme="minorEastAsia"/>
+          <w:lang w:val="en-US" w:eastAsia="zh-CN"/>
+        </w:rPr>
+        <w:t>git push origin branch-name：把本地分支推到远程端</w:t>
+      </w:r>
+    </w:p>
+    <w:p>
+      <w:pPr>
+        <w:numPr>
+          <w:ilvl w:val="0"/>
+          <w:numId w:val="8"/>
+        </w:numPr>
+        <w:ind w:left="845" w:leftChars="0" w:hanging="425" w:firstLineChars="0"/>
+        <w:rPr>
+          <w:rFonts w:hint="eastAsia" w:asciiTheme="minorEastAsia" w:hAnsiTheme="minorEastAsia" w:cstheme="minorEastAsia"/>
+          <w:lang w:val="en-US" w:eastAsia="zh-CN"/>
+        </w:rPr>
+      </w:pPr>
+      <w:r>
+        <w:rPr>
+          <w:rFonts w:hint="eastAsia" w:asciiTheme="minorEastAsia" w:hAnsiTheme="minorEastAsia" w:cstheme="minorEastAsia"/>
+          <w:lang w:val="en-US" w:eastAsia="zh-CN"/>
+        </w:rPr>
+        <w:t>删除分支</w:t>
+      </w:r>
+    </w:p>
+    <w:p>
+      <w:pPr>
+        <w:numPr>
+          <w:ilvl w:val="0"/>
+          <w:numId w:val="0"/>
+        </w:numPr>
+        <w:ind w:left="420" w:leftChars="0" w:firstLine="420" w:firstLineChars="0"/>
+        <w:rPr>
+          <w:rFonts w:hint="eastAsia" w:asciiTheme="minorEastAsia" w:hAnsiTheme="minorEastAsia" w:cstheme="minorEastAsia"/>
+          <w:lang w:val="en-US" w:eastAsia="zh-CN"/>
+        </w:rPr>
+      </w:pPr>
+      <w:r>
+        <w:rPr>
+          <w:rFonts w:hint="eastAsia" w:asciiTheme="minorEastAsia" w:hAnsiTheme="minorEastAsia" w:cstheme="minorEastAsia"/>
+          <w:lang w:val="en-US" w:eastAsia="zh-CN"/>
+        </w:rPr>
+        <w:t>git branch -d/D branch-name：删除本地分支</w:t>
+      </w:r>
+    </w:p>
+    <w:p>
+      <w:pPr>
+        <w:numPr>
+          <w:ilvl w:val="0"/>
+          <w:numId w:val="0"/>
+        </w:numPr>
+        <w:ind w:left="420" w:leftChars="0" w:firstLine="420" w:firstLineChars="0"/>
+        <w:rPr>
+          <w:rFonts w:hint="eastAsia" w:asciiTheme="minorEastAsia" w:hAnsiTheme="minorEastAsia" w:cstheme="minorEastAsia"/>
+          <w:lang w:val="en-US" w:eastAsia="zh-CN"/>
+        </w:rPr>
+      </w:pPr>
+      <w:r>
+        <w:rPr>
+          <w:rFonts w:hint="eastAsia" w:asciiTheme="minorEastAsia" w:hAnsiTheme="minorEastAsia" w:cstheme="minorEastAsia"/>
+          <w:lang w:val="en-US" w:eastAsia="zh-CN"/>
+        </w:rPr>
         <w:t>git branch -r -d origin/branch-name：删除远程分支</w:t>
       </w:r>
     </w:p>
@@ -302,7 +1099,7 @@
       <w:pPr>
         <w:numPr>
           <w:ilvl w:val="0"/>
-          <w:numId w:val="3"/>
+          <w:numId w:val="9"/>
         </w:numPr>
         <w:ind w:left="845" w:leftChars="0" w:hanging="425" w:firstLineChars="0"/>
         <w:rPr>
@@ -335,7 +1132,7 @@
           <w:rFonts w:hint="eastAsia" w:asciiTheme="minorEastAsia" w:hAnsiTheme="minorEastAsia" w:cstheme="minorEastAsia"/>
           <w:lang w:val="en-US" w:eastAsia="zh-CN"/>
         </w:rPr>
-        <w:t>git rm 文件：删除指定文件</w:t>
+        <w:t>git rm 文件 ：删除指定文件</w:t>
       </w:r>
     </w:p>
     <w:p>
@@ -355,7 +1152,7 @@
           <w:rFonts w:hint="eastAsia" w:asciiTheme="minorEastAsia" w:hAnsiTheme="minorEastAsia" w:cstheme="minorEastAsia"/>
           <w:lang w:val="en-US" w:eastAsia="zh-CN"/>
         </w:rPr>
-        <w:t>git rm -r 文件/：删除执行文件夹及其子目录</w:t>
+        <w:t>git rm -r 文件/ ：删除执行文件夹及其子目录</w:t>
       </w:r>
     </w:p>
     <w:p>
@@ -389,107 +1186,7 @@
           <w:rFonts w:hint="eastAsia" w:asciiTheme="minorEastAsia" w:hAnsiTheme="minorEastAsia" w:cstheme="minorEastAsia"/>
           <w:lang w:val="en-US" w:eastAsia="zh-CN"/>
         </w:rPr>
-        <w:t>目录])：删除没有加入缓存的新建文件</w:t>
-      </w:r>
-    </w:p>
-    <w:p>
-      <w:pPr>
-        <w:numPr>
-          <w:ilvl w:val="0"/>
-          <w:numId w:val="1"/>
-        </w:numPr>
-        <w:ind w:left="425" w:leftChars="0" w:hanging="425" w:firstLineChars="0"/>
-        <w:rPr>
-          <w:rFonts w:hint="eastAsia" w:asciiTheme="minorEastAsia" w:hAnsiTheme="minorEastAsia" w:eastAsiaTheme="minorEastAsia" w:cstheme="minorEastAsia"/>
-          <w:lang w:val="en-US" w:eastAsia="zh-CN"/>
-        </w:rPr>
-      </w:pPr>
-      <w:r>
-        <w:rPr>
-          <w:rFonts w:hint="eastAsia" w:asciiTheme="minorEastAsia" w:hAnsiTheme="minorEastAsia" w:cstheme="minorEastAsia"/>
-          <w:lang w:val="en-US" w:eastAsia="zh-CN"/>
-        </w:rPr>
-        <w:t>提交操作</w:t>
-      </w:r>
-    </w:p>
-    <w:p>
-      <w:pPr>
-        <w:numPr>
-          <w:ilvl w:val="0"/>
-          <w:numId w:val="4"/>
-        </w:numPr>
-        <w:ind w:left="845" w:leftChars="0" w:hanging="425" w:firstLineChars="0"/>
-        <w:rPr>
-          <w:rFonts w:hint="eastAsia" w:asciiTheme="minorEastAsia" w:hAnsiTheme="minorEastAsia" w:cstheme="minorEastAsia"/>
-          <w:lang w:val="en-US" w:eastAsia="zh-CN"/>
-        </w:rPr>
-      </w:pPr>
-      <w:r>
-        <w:rPr>
-          <w:rFonts w:hint="eastAsia" w:asciiTheme="minorEastAsia" w:hAnsiTheme="minorEastAsia" w:cstheme="minorEastAsia"/>
-          <w:lang w:val="en-US" w:eastAsia="zh-CN"/>
-        </w:rPr>
-        <w:t>本分支提交拷贝到另外一个分支</w:t>
-      </w:r>
-    </w:p>
-    <w:p>
-      <w:pPr>
-        <w:numPr>
-          <w:ilvl w:val="0"/>
-          <w:numId w:val="0"/>
-        </w:numPr>
-        <w:ind w:leftChars="200" w:firstLine="420" w:firstLineChars="0"/>
-        <w:rPr>
-          <w:rFonts w:hint="eastAsia" w:asciiTheme="minorEastAsia" w:hAnsiTheme="minorEastAsia" w:cstheme="minorEastAsia"/>
-          <w:lang w:val="en-US" w:eastAsia="zh-CN"/>
-        </w:rPr>
-      </w:pPr>
-      <w:r>
-        <w:rPr>
-          <w:rFonts w:hint="eastAsia" w:asciiTheme="minorEastAsia" w:hAnsiTheme="minorEastAsia" w:cstheme="minorEastAsia"/>
-          <w:lang w:val="en-US" w:eastAsia="zh-CN"/>
-        </w:rPr>
-        <w:t>git checkout branch-name</w:t>
-      </w:r>
-    </w:p>
-    <w:p>
-      <w:pPr>
-        <w:numPr>
-          <w:ilvl w:val="0"/>
-          <w:numId w:val="0"/>
-        </w:numPr>
-        <w:ind w:leftChars="200" w:firstLine="420" w:firstLineChars="0"/>
-        <w:rPr>
-          <w:rFonts w:hint="eastAsia" w:asciiTheme="minorEastAsia" w:hAnsiTheme="minorEastAsia" w:cstheme="minorEastAsia"/>
-          <w:lang w:val="en-US" w:eastAsia="zh-CN"/>
-        </w:rPr>
-      </w:pPr>
-      <w:r>
-        <w:rPr>
-          <w:rFonts w:hint="eastAsia" w:asciiTheme="minorEastAsia" w:hAnsiTheme="minorEastAsia" w:cstheme="minorEastAsia"/>
-          <w:lang w:val="en-US" w:eastAsia="zh-CN"/>
-        </w:rPr>
-        <w:t>git pull --rebase</w:t>
-      </w:r>
-    </w:p>
-    <w:p>
-      <w:pPr>
-        <w:numPr>
-          <w:ilvl w:val="0"/>
-          <w:numId w:val="0"/>
-        </w:numPr>
-        <w:ind w:leftChars="200" w:firstLine="420" w:firstLineChars="0"/>
-        <w:rPr>
-          <w:rFonts w:hint="eastAsia" w:asciiTheme="minorEastAsia" w:hAnsiTheme="minorEastAsia" w:cstheme="minorEastAsia"/>
-          <w:lang w:val="en-US" w:eastAsia="zh-CN"/>
-        </w:rPr>
-      </w:pPr>
-      <w:r>
-        <w:rPr>
-          <w:rFonts w:hint="eastAsia" w:asciiTheme="minorEastAsia" w:hAnsiTheme="minorEastAsia" w:cstheme="minorEastAsia"/>
-          <w:lang w:val="en-US" w:eastAsia="zh-CN"/>
-        </w:rPr>
-        <w:t>git cherry-pick commit-id</w:t>
+        <w:t>目录])：删除没有加入缓存的所有新建文件</w:t>
       </w:r>
     </w:p>
     <w:p>
@@ -585,17 +1282,239 @@
       </w:rPr>
     </w:lvl>
   </w:abstractNum>
+  <w:abstractNum w:abstractNumId="4">
+    <w:nsid w:val="5A1F658E"/>
+    <w:multiLevelType w:val="singleLevel"/>
+    <w:tmpl w:val="5A1F658E"/>
+    <w:lvl w:ilvl="0" w:tentative="0">
+      <w:start w:val="1"/>
+      <w:numFmt w:val="decimal"/>
+      <w:lvlText w:val="%1)"/>
+      <w:lvlJc w:val="left"/>
+      <w:pPr>
+        <w:ind w:left="425" w:leftChars="0" w:hanging="425" w:firstLineChars="0"/>
+      </w:pPr>
+      <w:rPr>
+        <w:rFonts w:hint="default"/>
+      </w:rPr>
+    </w:lvl>
+  </w:abstractNum>
+  <w:abstractNum w:abstractNumId="5">
+    <w:nsid w:val="5A1F699B"/>
+    <w:multiLevelType w:val="singleLevel"/>
+    <w:tmpl w:val="5A1F699B"/>
+    <w:lvl w:ilvl="0" w:tentative="0">
+      <w:start w:val="1"/>
+      <w:numFmt w:val="decimalEnclosedCircleChinese"/>
+      <w:suff w:val="nothing"/>
+      <w:lvlText w:val="%1　"/>
+      <w:lvlJc w:val="left"/>
+      <w:pPr>
+        <w:ind w:left="0" w:leftChars="0" w:firstLine="400" w:firstLineChars="0"/>
+      </w:pPr>
+      <w:rPr>
+        <w:rFonts w:hint="eastAsia"/>
+      </w:rPr>
+    </w:lvl>
+  </w:abstractNum>
+  <w:abstractNum w:abstractNumId="6">
+    <w:nsid w:val="5A1F6BA2"/>
+    <w:multiLevelType w:val="singleLevel"/>
+    <w:tmpl w:val="5A1F6BA2"/>
+    <w:lvl w:ilvl="0" w:tentative="0">
+      <w:start w:val="1"/>
+      <w:numFmt w:val="decimalEnclosedCircleChinese"/>
+      <w:suff w:val="nothing"/>
+      <w:lvlText w:val="%1　"/>
+      <w:lvlJc w:val="left"/>
+      <w:pPr>
+        <w:ind w:left="0" w:leftChars="0" w:firstLine="400" w:firstLineChars="0"/>
+      </w:pPr>
+      <w:rPr>
+        <w:rFonts w:hint="eastAsia"/>
+      </w:rPr>
+    </w:lvl>
+  </w:abstractNum>
+  <w:abstractNum w:abstractNumId="7">
+    <w:nsid w:val="5A1F6ECC"/>
+    <w:multiLevelType w:val="multilevel"/>
+    <w:tmpl w:val="5A1F6ECC"/>
+    <w:lvl w:ilvl="0" w:tentative="0">
+      <w:start w:val="1"/>
+      <w:numFmt w:val="decimal"/>
+      <w:lvlText w:val="%1)"/>
+      <w:lvlJc w:val="left"/>
+      <w:pPr>
+        <w:ind w:left="425" w:leftChars="0" w:hanging="425" w:firstLineChars="0"/>
+      </w:pPr>
+      <w:rPr>
+        <w:rFonts w:hint="default"/>
+      </w:rPr>
+    </w:lvl>
+    <w:lvl w:ilvl="1" w:tentative="0">
+      <w:start w:val="1"/>
+      <w:numFmt w:val="lowerLetter"/>
+      <w:lvlText w:val="%2)"/>
+      <w:lvlJc w:val="left"/>
+      <w:pPr>
+        <w:tabs>
+          <w:tab w:val="left" w:pos="840"/>
+        </w:tabs>
+        <w:ind w:left="840" w:leftChars="0" w:hanging="420" w:firstLineChars="0"/>
+      </w:pPr>
+      <w:rPr>
+        <w:rFonts w:hint="default"/>
+      </w:rPr>
+    </w:lvl>
+    <w:lvl w:ilvl="2" w:tentative="0">
+      <w:start w:val="1"/>
+      <w:numFmt w:val="lowerRoman"/>
+      <w:lvlText w:val="%3."/>
+      <w:lvlJc w:val="left"/>
+      <w:pPr>
+        <w:tabs>
+          <w:tab w:val="left" w:pos="1260"/>
+        </w:tabs>
+        <w:ind w:left="1260" w:leftChars="0" w:hanging="420" w:firstLineChars="0"/>
+      </w:pPr>
+      <w:rPr>
+        <w:rFonts w:hint="default"/>
+      </w:rPr>
+    </w:lvl>
+    <w:lvl w:ilvl="3" w:tentative="0">
+      <w:start w:val="1"/>
+      <w:numFmt w:val="decimal"/>
+      <w:lvlText w:val="%4."/>
+      <w:lvlJc w:val="left"/>
+      <w:pPr>
+        <w:tabs>
+          <w:tab w:val="left" w:pos="1680"/>
+        </w:tabs>
+        <w:ind w:left="1680" w:leftChars="0" w:hanging="420" w:firstLineChars="0"/>
+      </w:pPr>
+      <w:rPr>
+        <w:rFonts w:hint="default"/>
+      </w:rPr>
+    </w:lvl>
+    <w:lvl w:ilvl="4" w:tentative="0">
+      <w:start w:val="1"/>
+      <w:numFmt w:val="lowerLetter"/>
+      <w:lvlText w:val="%5)"/>
+      <w:lvlJc w:val="left"/>
+      <w:pPr>
+        <w:tabs>
+          <w:tab w:val="left" w:pos="2100"/>
+        </w:tabs>
+        <w:ind w:left="2100" w:leftChars="0" w:hanging="420" w:firstLineChars="0"/>
+      </w:pPr>
+      <w:rPr>
+        <w:rFonts w:hint="default"/>
+      </w:rPr>
+    </w:lvl>
+    <w:lvl w:ilvl="5" w:tentative="0">
+      <w:start w:val="1"/>
+      <w:numFmt w:val="lowerRoman"/>
+      <w:lvlText w:val="%6."/>
+      <w:lvlJc w:val="left"/>
+      <w:pPr>
+        <w:tabs>
+          <w:tab w:val="left" w:pos="2520"/>
+        </w:tabs>
+        <w:ind w:left="2520" w:leftChars="0" w:hanging="420" w:firstLineChars="0"/>
+      </w:pPr>
+      <w:rPr>
+        <w:rFonts w:hint="default"/>
+      </w:rPr>
+    </w:lvl>
+    <w:lvl w:ilvl="6" w:tentative="0">
+      <w:start w:val="1"/>
+      <w:numFmt w:val="decimal"/>
+      <w:lvlText w:val="%7."/>
+      <w:lvlJc w:val="left"/>
+      <w:pPr>
+        <w:tabs>
+          <w:tab w:val="left" w:pos="2940"/>
+        </w:tabs>
+        <w:ind w:left="2940" w:leftChars="0" w:hanging="420" w:firstLineChars="0"/>
+      </w:pPr>
+      <w:rPr>
+        <w:rFonts w:hint="default"/>
+      </w:rPr>
+    </w:lvl>
+    <w:lvl w:ilvl="7" w:tentative="0">
+      <w:start w:val="1"/>
+      <w:numFmt w:val="lowerLetter"/>
+      <w:lvlText w:val="%8)"/>
+      <w:lvlJc w:val="left"/>
+      <w:pPr>
+        <w:tabs>
+          <w:tab w:val="left" w:pos="3360"/>
+        </w:tabs>
+        <w:ind w:left="3360" w:leftChars="0" w:hanging="420" w:firstLineChars="0"/>
+      </w:pPr>
+      <w:rPr>
+        <w:rFonts w:hint="default"/>
+      </w:rPr>
+    </w:lvl>
+    <w:lvl w:ilvl="8" w:tentative="0">
+      <w:start w:val="1"/>
+      <w:numFmt w:val="lowerRoman"/>
+      <w:lvlText w:val="%9."/>
+      <w:lvlJc w:val="left"/>
+      <w:pPr>
+        <w:tabs>
+          <w:tab w:val="left" w:pos="3780"/>
+        </w:tabs>
+        <w:ind w:left="3780" w:leftChars="0" w:hanging="420" w:firstLineChars="0"/>
+      </w:pPr>
+      <w:rPr>
+        <w:rFonts w:hint="default"/>
+      </w:rPr>
+    </w:lvl>
+  </w:abstractNum>
+  <w:abstractNum w:abstractNumId="8">
+    <w:nsid w:val="5A1F78A6"/>
+    <w:multiLevelType w:val="singleLevel"/>
+    <w:tmpl w:val="5A1F78A6"/>
+    <w:lvl w:ilvl="0" w:tentative="0">
+      <w:start w:val="1"/>
+      <w:numFmt w:val="decimal"/>
+      <w:lvlText w:val="%1)"/>
+      <w:lvlJc w:val="left"/>
+      <w:pPr>
+        <w:ind w:left="425" w:leftChars="0" w:hanging="425" w:firstLineChars="0"/>
+      </w:pPr>
+      <w:rPr>
+        <w:rFonts w:hint="default"/>
+      </w:rPr>
+    </w:lvl>
+  </w:abstractNum>
   <w:num w:numId="1">
     <w:abstractNumId w:val="0"/>
   </w:num>
   <w:num w:numId="2">
-    <w:abstractNumId w:val="1"/>
+    <w:abstractNumId w:val="7"/>
   </w:num>
   <w:num w:numId="3">
-    <w:abstractNumId w:val="2"/>
+    <w:abstractNumId w:val="8"/>
   </w:num>
   <w:num w:numId="4">
     <w:abstractNumId w:val="3"/>
+  </w:num>
+  <w:num w:numId="5">
+    <w:abstractNumId w:val="5"/>
+  </w:num>
+  <w:num w:numId="6">
+    <w:abstractNumId w:val="6"/>
+  </w:num>
+  <w:num w:numId="7">
+    <w:abstractNumId w:val="4"/>
+  </w:num>
+  <w:num w:numId="8">
+    <w:abstractNumId w:val="1"/>
+  </w:num>
+  <w:num w:numId="9">
+    <w:abstractNumId w:val="2"/>
   </w:num>
 </w:numbering>
 </file>
@@ -881,7 +1800,7 @@
     <w:qFormat/>
     <w:uiPriority w:val="0"/>
   </w:style>
-  <w:style w:type="table" w:default="1" w:styleId="3">
+  <w:style w:type="table" w:default="1" w:styleId="5">
     <w:name w:val="Normal Table"/>
     <w:semiHidden/>
     <w:qFormat/>
@@ -895,6 +1814,24 @@
         <w:right w:w="108" w:type="dxa"/>
       </w:tblCellMar>
     </w:tblPr>
+  </w:style>
+  <w:style w:type="character" w:styleId="3">
+    <w:name w:val="FollowedHyperlink"/>
+    <w:basedOn w:val="2"/>
+    <w:uiPriority w:val="0"/>
+    <w:rPr>
+      <w:color w:val="800080"/>
+      <w:u w:val="single"/>
+    </w:rPr>
+  </w:style>
+  <w:style w:type="character" w:styleId="4">
+    <w:name w:val="Hyperlink"/>
+    <w:basedOn w:val="2"/>
+    <w:uiPriority w:val="0"/>
+    <w:rPr>
+      <w:color w:val="0000FF"/>
+      <w:u w:val="single"/>
+    </w:rPr>
   </w:style>
 </w:styles>
 </file>

--- a/华夏基金工作日志/git常用命令总结.docx
+++ b/华夏基金工作日志/git常用命令总结.docx
@@ -1275,7 +1275,7 @@
           <w:rFonts w:hint="eastAsia" w:asciiTheme="minorEastAsia" w:hAnsiTheme="minorEastAsia" w:cstheme="minorEastAsia"/>
           <w:lang w:val="en-US" w:eastAsia="zh-CN"/>
         </w:rPr>
-        <w:t>git reset --hard origin/branch-name</w:t>
+        <w:t>git rese</w:t>
       </w:r>
       <w:bookmarkStart w:id="0" w:name="_GoBack"/>
       <w:bookmarkEnd w:id="0"/>
@@ -1284,7 +1284,7 @@
           <w:rFonts w:hint="eastAsia" w:asciiTheme="minorEastAsia" w:hAnsiTheme="minorEastAsia" w:cstheme="minorEastAsia"/>
           <w:lang w:val="en-US" w:eastAsia="zh-CN"/>
         </w:rPr>
-        <w:t xml:space="preserve"> 同步远端</w:t>
+        <w:t>t --hard origin/branch-name 同步远端</w:t>
       </w:r>
     </w:p>
     <w:sectPr>
